--- a/static/assets/RegData.docx
+++ b/static/assets/RegData.docx
@@ -4,145 +4,20 @@
   <w:body>
     <w:p>
       <w:pPr>
-        <w:pBdr>
-          <w:bottom w:val="dotted" w:sz="6" w:space="8" w:color="2C2A24"/>
-        </w:pBdr>
-        <w:spacing w:after="120" w:line="720" w:lineRule="atLeast"/>
-        <w:outlineLvl w:val="0"/>
-        <w:rPr>
-          <w:rFonts w:ascii="&amp;quot" w:eastAsia="Times New Roman" w:hAnsi="&amp;quot" w:cs="Times New Roman"/>
-          <w:color w:val="008EC2"/>
-          <w:kern w:val="36"/>
-          <w:sz w:val="60"/>
-          <w:szCs w:val="60"/>
-          <w:lang w:eastAsia="nb-NO"/>
-        </w:rPr>
-      </w:pPr>
-      <w:r>
-        <w:rPr>
-          <w:rFonts w:ascii="&amp;quot" w:eastAsia="Times New Roman" w:hAnsi="&amp;quot" w:cs="Times New Roman"/>
-          <w:color w:val="008EC2"/>
-          <w:kern w:val="36"/>
-          <w:sz w:val="60"/>
-          <w:szCs w:val="60"/>
-          <w:lang w:eastAsia="nb-NO"/>
-        </w:rPr>
-        <w:t>Legge inn data</w:t>
+        <w:pStyle w:val="Overskrift2"/>
+      </w:pPr>
+      <w:r>
+        <w:t>Hjelp ved registrering av data i transportpo</w:t>
+      </w:r>
+      <w:r>
+        <w:t>r</w:t>
+      </w:r>
+      <w:r>
+        <w:t>tal.no</w:t>
       </w:r>
     </w:p>
     <w:p>
       <w:r>
-        <w:t>Tilgangspunktet inneholder ikke selve datasettene og tjenestene som skal tilgjengeliggjøres, men kun metadata for disse. Som en del av metadataene vil man finne linker til de underliggende tjenestene og datasettene. Innlegging av metadata kan skje på to måter:</w:t>
-      </w:r>
-    </w:p>
-    <w:p>
-      <w:pPr>
-        <w:pStyle w:val="Listeavsnitt"/>
-        <w:numPr>
-          <w:ilvl w:val="0"/>
-          <w:numId w:val="2"/>
-        </w:numPr>
-      </w:pPr>
-      <w:r>
-        <w:t>Via automatisk høsting av metadata fra egen organisasjonsportal</w:t>
-      </w:r>
-    </w:p>
-    <w:p>
-      <w:pPr>
-        <w:ind w:left="708"/>
-      </w:pPr>
-      <w:r>
-        <w:t xml:space="preserve">Dette passer for organisasjoner som allerede har en dataportal som lister deres åpne tjenester og datasett. Det må påregnes noe </w:t>
-      </w:r>
-      <w:proofErr w:type="spellStart"/>
-      <w:r>
-        <w:t>integrasjonsarbeide</w:t>
-      </w:r>
-      <w:proofErr w:type="spellEnd"/>
-      <w:r>
-        <w:t xml:space="preserve"> for at tilgangspunktet i Brønnøysundregistrene skal kunne høste slike data automatisk. Statens vegvesen sin tjeneste på </w:t>
-      </w:r>
-      <w:hyperlink r:id="rId7" w:history="1">
-        <w:r>
-          <w:t>dataut.vegvesen.no</w:t>
-        </w:r>
-      </w:hyperlink>
-      <w:r>
-        <w:t xml:space="preserve"> er et eksempel på en intern portal med slik integrasjon.</w:t>
-      </w:r>
-    </w:p>
-    <w:p>
-      <w:pPr>
-        <w:pStyle w:val="Listeavsnitt"/>
-        <w:numPr>
-          <w:ilvl w:val="0"/>
-          <w:numId w:val="2"/>
-        </w:numPr>
-      </w:pPr>
-      <w:r>
-        <w:t>Via direkte innlegging av metadata via webskjema</w:t>
-      </w:r>
-    </w:p>
-    <w:p>
-      <w:pPr>
-        <w:ind w:left="708"/>
-      </w:pPr>
-      <w:r>
-        <w:t xml:space="preserve">Her bruker man Brønnøysundregistrenes registreringsløsning (link). Autentisering foregår via ID-porten og personen må ha registrert riktig rolle i </w:t>
-      </w:r>
-      <w:proofErr w:type="spellStart"/>
-      <w:r>
-        <w:t>Altinn</w:t>
-      </w:r>
-      <w:proofErr w:type="spellEnd"/>
-      <w:r>
-        <w:t xml:space="preserve"> på vegne av sin organisasjon (link til mer info).</w:t>
-      </w:r>
-    </w:p>
-    <w:p>
-      <w:pPr>
-        <w:rPr>
-          <w:b/>
-        </w:rPr>
-      </w:pPr>
-      <w:r>
-        <w:rPr>
-          <w:b/>
-        </w:rPr>
-        <w:t>Hjelp ved registrering av data i transportprotal.no</w:t>
-      </w:r>
-      <w:r>
-        <w:rPr>
-          <w:b/>
-        </w:rPr>
-        <w:t xml:space="preserve"> </w:t>
-      </w:r>
-      <w:r>
-        <w:rPr>
-          <w:b/>
-          <w:highlight w:val="yellow"/>
-        </w:rPr>
-        <w:t xml:space="preserve">(kan </w:t>
-      </w:r>
-      <w:proofErr w:type="spellStart"/>
-      <w:r>
-        <w:rPr>
-          <w:b/>
-          <w:highlight w:val="yellow"/>
-        </w:rPr>
-        <w:t>evt</w:t>
-      </w:r>
-      <w:proofErr w:type="spellEnd"/>
-      <w:r>
-        <w:rPr>
-          <w:b/>
-          <w:highlight w:val="yellow"/>
-        </w:rPr>
-        <w:t xml:space="preserve"> linkes til en ny side)</w:t>
-      </w:r>
-    </w:p>
-    <w:p>
-      <w:r>
         <w:t xml:space="preserve">For å registrere datasett og tjenester i transportportal.no må man bruke registreringsløsningen til Brønnøysundregistrene.  </w:t>
       </w:r>
       <w:r>
@@ -152,13 +27,7 @@
         <w:t>inklusivt</w:t>
       </w:r>
       <w:r>
-        <w:t xml:space="preserve"> firmainformasjon. Det er mulig å registrere datasett på vegen av andre firma. I slike tilfeller må man på forhånd ha avklart med </w:t>
-      </w:r>
-      <w:r>
-        <w:t xml:space="preserve">Brønnøysundregistrene </w:t>
-      </w:r>
-      <w:r>
-        <w:t>hvilke firmaer man kan registrere, slette og redigere datasett på vegne av</w:t>
+        <w:t xml:space="preserve"> firmainformasjon. Det er mulig å registrere datasett på vegen av andre firma. I slike tilfeller må man på forhånd ha avklart med Brønnøysundregistrene hvilke firmaer man kan registrere, slette og redigere datasett på vegne av</w:t>
       </w:r>
       <w:r>
         <w:t>.</w:t>
@@ -240,16 +109,8 @@
         <w:rPr>
           <w:i/>
         </w:rPr>
-        <w:t xml:space="preserve">veg og </w:t>
-      </w:r>
-      <w:proofErr w:type="spellStart"/>
-      <w:r>
-        <w:rPr>
-          <w:i/>
-        </w:rPr>
-        <w:t>vegregulering</w:t>
-      </w:r>
-      <w:proofErr w:type="spellEnd"/>
+        <w:t>veg og vegregulering</w:t>
+      </w:r>
       <w:r>
         <w:t>:</w:t>
       </w:r>
@@ -290,25 +151,13 @@
         <w:rPr>
           <w:b/>
         </w:rPr>
-        <w:t xml:space="preserve">Veg og </w:t>
-      </w:r>
-      <w:proofErr w:type="spellStart"/>
-      <w:r>
-        <w:rPr>
-          <w:b/>
-        </w:rPr>
-        <w:t>vegregulering</w:t>
-      </w:r>
-      <w:proofErr w:type="spellEnd"/>
-      <w:r>
-        <w:rPr>
-          <w:b/>
-        </w:rPr>
-        <w:t>:</w:t>
+        <w:t>Veg og vegregulering:</w:t>
       </w:r>
       <w:r>
         <w:t xml:space="preserve"> Denne kategorien dekker alle statiske data om vegnett inklusive sykkel- og gangveger.  Her finner du for eksempel data om type veg, høyde, bredde, bro, tunnel o.l.</w:t>
       </w:r>
+      <w:bookmarkStart w:id="0" w:name="_GoBack"/>
+      <w:bookmarkEnd w:id="0"/>
     </w:p>
     <w:p>
       <w:pPr>
@@ -349,7 +198,7 @@
               </w14:solidFill>
             </w14:textFill>
           </w:rPr>
-          <w:t>transportport@vegvesen.no</w:t>
+          <w:t>transportportal@vegvesen.no</w:t>
         </w:r>
       </w:hyperlink>
       <w:r>
@@ -392,6 +241,12 @@
       </w:r>
     </w:p>
     <w:sectPr>
+      <w:headerReference w:type="even" r:id="rId9"/>
+      <w:headerReference w:type="default" r:id="rId10"/>
+      <w:footerReference w:type="even" r:id="rId11"/>
+      <w:footerReference w:type="default" r:id="rId12"/>
+      <w:headerReference w:type="first" r:id="rId13"/>
+      <w:footerReference w:type="first" r:id="rId14"/>
       <w:pgSz w:w="11906" w:h="16838"/>
       <w:pgMar w:top="1417" w:right="1417" w:bottom="1417" w:left="1417" w:header="708" w:footer="708" w:gutter="0"/>
       <w:cols w:space="708"/>
@@ -426,6 +281,71 @@
 </w:endnotes>
 </file>
 
+<file path=word/footer1.xml><?xml version="1.0" encoding="utf-8"?>
+<w:ftr xmlns:wpc="http://schemas.microsoft.com/office/word/2010/wordprocessingCanvas" xmlns:cx="http://schemas.microsoft.com/office/drawing/2014/chartex" xmlns:cx1="http://schemas.microsoft.com/office/drawing/2015/9/8/chartex" xmlns:cx2="http://schemas.microsoft.com/office/drawing/2015/10/21/chartex" xmlns:cx3="http://schemas.microsoft.com/office/drawing/2016/5/9/chartex" xmlns:cx4="http://schemas.microsoft.com/office/drawing/2016/5/10/chartex" xmlns:cx5="http://schemas.microsoft.com/office/drawing/2016/5/11/chartex" xmlns:cx6="http://schemas.microsoft.com/office/drawing/2016/5/12/chartex" xmlns:cx7="http://schemas.microsoft.com/office/drawing/2016/5/13/chartex" xmlns:cx8="http://schemas.microsoft.com/office/drawing/2016/5/14/chartex" xmlns:mc="http://schemas.openxmlformats.org/markup-compatibility/2006" xmlns:aink="http://schemas.microsoft.com/office/drawing/2016/ink" xmlns:am3d="http://schemas.microsoft.com/office/drawing/2017/model3d" xmlns:o="urn:schemas-microsoft-com:office:office" xmlns:r="http://schemas.openxmlformats.org/officeDocument/2006/relationships" xmlns:m="http://schemas.openxmlformats.org/officeDocument/2006/math" xmlns:v="urn:schemas-microsoft-com:vml" xmlns:wp14="http://schemas.microsoft.com/office/word/2010/wordprocessingDrawing" xmlns:wp="http://schemas.openxmlformats.org/drawingml/2006/wordprocessingDrawing" xmlns:w10="urn:schemas-microsoft-com:office:word" xmlns:w="http://schemas.openxmlformats.org/wordprocessingml/2006/main" xmlns:w14="http://schemas.microsoft.com/office/word/2010/wordml" xmlns:w15="http://schemas.microsoft.com/office/word/2012/wordml" xmlns:w16cid="http://schemas.microsoft.com/office/word/2016/wordml/cid" xmlns:w16se="http://schemas.microsoft.com/office/word/2015/wordml/symex" xmlns:wpg="http://schemas.microsoft.com/office/word/2010/wordprocessingGroup" xmlns:wpi="http://schemas.microsoft.com/office/word/2010/wordprocessingInk" xmlns:wne="http://schemas.microsoft.com/office/word/2006/wordml" xmlns:wps="http://schemas.microsoft.com/office/word/2010/wordprocessingShape" mc:Ignorable="w14 w15 w16se w16cid wp14">
+  <w:p>
+    <w:pPr>
+      <w:pStyle w:val="Bunntekst"/>
+    </w:pPr>
+  </w:p>
+</w:ftr>
+</file>
+
+<file path=word/footer2.xml><?xml version="1.0" encoding="utf-8"?>
+<w:ftr xmlns:wpc="http://schemas.microsoft.com/office/word/2010/wordprocessingCanvas" xmlns:cx="http://schemas.microsoft.com/office/drawing/2014/chartex" xmlns:cx1="http://schemas.microsoft.com/office/drawing/2015/9/8/chartex" xmlns:cx2="http://schemas.microsoft.com/office/drawing/2015/10/21/chartex" xmlns:cx3="http://schemas.microsoft.com/office/drawing/2016/5/9/chartex" xmlns:cx4="http://schemas.microsoft.com/office/drawing/2016/5/10/chartex" xmlns:cx5="http://schemas.microsoft.com/office/drawing/2016/5/11/chartex" xmlns:cx6="http://schemas.microsoft.com/office/drawing/2016/5/12/chartex" xmlns:cx7="http://schemas.microsoft.com/office/drawing/2016/5/13/chartex" xmlns:cx8="http://schemas.microsoft.com/office/drawing/2016/5/14/chartex" xmlns:mc="http://schemas.openxmlformats.org/markup-compatibility/2006" xmlns:aink="http://schemas.microsoft.com/office/drawing/2016/ink" xmlns:am3d="http://schemas.microsoft.com/office/drawing/2017/model3d" xmlns:o="urn:schemas-microsoft-com:office:office" xmlns:r="http://schemas.openxmlformats.org/officeDocument/2006/relationships" xmlns:m="http://schemas.openxmlformats.org/officeDocument/2006/math" xmlns:v="urn:schemas-microsoft-com:vml" xmlns:wp14="http://schemas.microsoft.com/office/word/2010/wordprocessingDrawing" xmlns:wp="http://schemas.openxmlformats.org/drawingml/2006/wordprocessingDrawing" xmlns:w10="urn:schemas-microsoft-com:office:word" xmlns:w="http://schemas.openxmlformats.org/wordprocessingml/2006/main" xmlns:w14="http://schemas.microsoft.com/office/word/2010/wordml" xmlns:w15="http://schemas.microsoft.com/office/word/2012/wordml" xmlns:w16cid="http://schemas.microsoft.com/office/word/2016/wordml/cid" xmlns:w16se="http://schemas.microsoft.com/office/word/2015/wordml/symex" xmlns:wpg="http://schemas.microsoft.com/office/word/2010/wordprocessingGroup" xmlns:wpi="http://schemas.microsoft.com/office/word/2010/wordprocessingInk" xmlns:wne="http://schemas.microsoft.com/office/word/2006/wordml" xmlns:wps="http://schemas.microsoft.com/office/word/2010/wordprocessingShape" mc:Ignorable="w14 w15 w16se w16cid wp14">
+  <w:p>
+    <w:pPr>
+      <w:pStyle w:val="Bunntekst"/>
+    </w:pPr>
+    <w:r>
+      <w:t>Registrering av data i transportportalen.no</w:t>
+    </w:r>
+    <w:r>
+      <w:ptab w:relativeTo="margin" w:alignment="center" w:leader="none"/>
+    </w:r>
+    <w:r>
+      <w:ptab w:relativeTo="margin" w:alignment="right" w:leader="none"/>
+    </w:r>
+    <w:r>
+      <w:t xml:space="preserve">Side </w:t>
+    </w:r>
+    <w:r>
+      <w:fldChar w:fldCharType="begin"/>
+    </w:r>
+    <w:r>
+      <w:instrText>PAGE   \* MERGEFORMAT</w:instrText>
+    </w:r>
+    <w:r>
+      <w:fldChar w:fldCharType="separate"/>
+    </w:r>
+    <w:r>
+      <w:t>1</w:t>
+    </w:r>
+    <w:r>
+      <w:fldChar w:fldCharType="end"/>
+    </w:r>
+  </w:p>
+  <w:p>
+    <w:pPr>
+      <w:pStyle w:val="Bunntekst"/>
+    </w:pPr>
+    <w:r>
+      <w:t>Statens vegvesen, oppdatert 5.11.2019</w:t>
+    </w:r>
+  </w:p>
+</w:ftr>
+</file>
+
+<file path=word/footer3.xml><?xml version="1.0" encoding="utf-8"?>
+<w:ftr xmlns:wpc="http://schemas.microsoft.com/office/word/2010/wordprocessingCanvas" xmlns:cx="http://schemas.microsoft.com/office/drawing/2014/chartex" xmlns:cx1="http://schemas.microsoft.com/office/drawing/2015/9/8/chartex" xmlns:cx2="http://schemas.microsoft.com/office/drawing/2015/10/21/chartex" xmlns:cx3="http://schemas.microsoft.com/office/drawing/2016/5/9/chartex" xmlns:cx4="http://schemas.microsoft.com/office/drawing/2016/5/10/chartex" xmlns:cx5="http://schemas.microsoft.com/office/drawing/2016/5/11/chartex" xmlns:cx6="http://schemas.microsoft.com/office/drawing/2016/5/12/chartex" xmlns:cx7="http://schemas.microsoft.com/office/drawing/2016/5/13/chartex" xmlns:cx8="http://schemas.microsoft.com/office/drawing/2016/5/14/chartex" xmlns:mc="http://schemas.openxmlformats.org/markup-compatibility/2006" xmlns:aink="http://schemas.microsoft.com/office/drawing/2016/ink" xmlns:am3d="http://schemas.microsoft.com/office/drawing/2017/model3d" xmlns:o="urn:schemas-microsoft-com:office:office" xmlns:r="http://schemas.openxmlformats.org/officeDocument/2006/relationships" xmlns:m="http://schemas.openxmlformats.org/officeDocument/2006/math" xmlns:v="urn:schemas-microsoft-com:vml" xmlns:wp14="http://schemas.microsoft.com/office/word/2010/wordprocessingDrawing" xmlns:wp="http://schemas.openxmlformats.org/drawingml/2006/wordprocessingDrawing" xmlns:w10="urn:schemas-microsoft-com:office:word" xmlns:w="http://schemas.openxmlformats.org/wordprocessingml/2006/main" xmlns:w14="http://schemas.microsoft.com/office/word/2010/wordml" xmlns:w15="http://schemas.microsoft.com/office/word/2012/wordml" xmlns:w16cid="http://schemas.microsoft.com/office/word/2016/wordml/cid" xmlns:w16se="http://schemas.microsoft.com/office/word/2015/wordml/symex" xmlns:wpg="http://schemas.microsoft.com/office/word/2010/wordprocessingGroup" xmlns:wpi="http://schemas.microsoft.com/office/word/2010/wordprocessingInk" xmlns:wne="http://schemas.microsoft.com/office/word/2006/wordml" xmlns:wps="http://schemas.microsoft.com/office/word/2010/wordprocessingShape" mc:Ignorable="w14 w15 w16se w16cid wp14">
+  <w:p>
+    <w:pPr>
+      <w:pStyle w:val="Bunntekst"/>
+    </w:pPr>
+  </w:p>
+</w:ftr>
+</file>
+
 <file path=word/footnotes.xml><?xml version="1.0" encoding="utf-8"?>
 <w:footnotes xmlns:wpc="http://schemas.microsoft.com/office/word/2010/wordprocessingCanvas" xmlns:cx="http://schemas.microsoft.com/office/drawing/2014/chartex" xmlns:cx1="http://schemas.microsoft.com/office/drawing/2015/9/8/chartex" xmlns:cx2="http://schemas.microsoft.com/office/drawing/2015/10/21/chartex" xmlns:cx3="http://schemas.microsoft.com/office/drawing/2016/5/9/chartex" xmlns:cx4="http://schemas.microsoft.com/office/drawing/2016/5/10/chartex" xmlns:cx5="http://schemas.microsoft.com/office/drawing/2016/5/11/chartex" xmlns:cx6="http://schemas.microsoft.com/office/drawing/2016/5/12/chartex" xmlns:cx7="http://schemas.microsoft.com/office/drawing/2016/5/13/chartex" xmlns:cx8="http://schemas.microsoft.com/office/drawing/2016/5/14/chartex" xmlns:mc="http://schemas.openxmlformats.org/markup-compatibility/2006" xmlns:aink="http://schemas.microsoft.com/office/drawing/2016/ink" xmlns:am3d="http://schemas.microsoft.com/office/drawing/2017/model3d" xmlns:o="urn:schemas-microsoft-com:office:office" xmlns:r="http://schemas.openxmlformats.org/officeDocument/2006/relationships" xmlns:m="http://schemas.openxmlformats.org/officeDocument/2006/math" xmlns:v="urn:schemas-microsoft-com:vml" xmlns:wp14="http://schemas.microsoft.com/office/word/2010/wordprocessingDrawing" xmlns:wp="http://schemas.openxmlformats.org/drawingml/2006/wordprocessingDrawing" xmlns:w10="urn:schemas-microsoft-com:office:word" xmlns:w="http://schemas.openxmlformats.org/wordprocessingml/2006/main" xmlns:w14="http://schemas.microsoft.com/office/word/2010/wordml" xmlns:w15="http://schemas.microsoft.com/office/word/2012/wordml" xmlns:w16cid="http://schemas.microsoft.com/office/word/2016/wordml/cid" xmlns:w16se="http://schemas.microsoft.com/office/word/2015/wordml/symex" xmlns:wpg="http://schemas.microsoft.com/office/word/2010/wordprocessingGroup" xmlns:wpi="http://schemas.microsoft.com/office/word/2010/wordprocessingInk" xmlns:wne="http://schemas.microsoft.com/office/word/2006/wordml" xmlns:wps="http://schemas.microsoft.com/office/word/2010/wordprocessingShape" mc:Ignorable="w14 w15 w16se w16cid wp14">
   <w:footnote w:type="separator" w:id="-1">
@@ -449,6 +369,36 @@
     </w:p>
   </w:footnote>
 </w:footnotes>
+</file>
+
+<file path=word/header1.xml><?xml version="1.0" encoding="utf-8"?>
+<w:hdr xmlns:wpc="http://schemas.microsoft.com/office/word/2010/wordprocessingCanvas" xmlns:cx="http://schemas.microsoft.com/office/drawing/2014/chartex" xmlns:cx1="http://schemas.microsoft.com/office/drawing/2015/9/8/chartex" xmlns:cx2="http://schemas.microsoft.com/office/drawing/2015/10/21/chartex" xmlns:cx3="http://schemas.microsoft.com/office/drawing/2016/5/9/chartex" xmlns:cx4="http://schemas.microsoft.com/office/drawing/2016/5/10/chartex" xmlns:cx5="http://schemas.microsoft.com/office/drawing/2016/5/11/chartex" xmlns:cx6="http://schemas.microsoft.com/office/drawing/2016/5/12/chartex" xmlns:cx7="http://schemas.microsoft.com/office/drawing/2016/5/13/chartex" xmlns:cx8="http://schemas.microsoft.com/office/drawing/2016/5/14/chartex" xmlns:mc="http://schemas.openxmlformats.org/markup-compatibility/2006" xmlns:aink="http://schemas.microsoft.com/office/drawing/2016/ink" xmlns:am3d="http://schemas.microsoft.com/office/drawing/2017/model3d" xmlns:o="urn:schemas-microsoft-com:office:office" xmlns:r="http://schemas.openxmlformats.org/officeDocument/2006/relationships" xmlns:m="http://schemas.openxmlformats.org/officeDocument/2006/math" xmlns:v="urn:schemas-microsoft-com:vml" xmlns:wp14="http://schemas.microsoft.com/office/word/2010/wordprocessingDrawing" xmlns:wp="http://schemas.openxmlformats.org/drawingml/2006/wordprocessingDrawing" xmlns:w10="urn:schemas-microsoft-com:office:word" xmlns:w="http://schemas.openxmlformats.org/wordprocessingml/2006/main" xmlns:w14="http://schemas.microsoft.com/office/word/2010/wordml" xmlns:w15="http://schemas.microsoft.com/office/word/2012/wordml" xmlns:w16cid="http://schemas.microsoft.com/office/word/2016/wordml/cid" xmlns:w16se="http://schemas.microsoft.com/office/word/2015/wordml/symex" xmlns:wpg="http://schemas.microsoft.com/office/word/2010/wordprocessingGroup" xmlns:wpi="http://schemas.microsoft.com/office/word/2010/wordprocessingInk" xmlns:wne="http://schemas.microsoft.com/office/word/2006/wordml" xmlns:wps="http://schemas.microsoft.com/office/word/2010/wordprocessingShape" mc:Ignorable="w14 w15 w16se w16cid wp14">
+  <w:p>
+    <w:pPr>
+      <w:pStyle w:val="Topptekst"/>
+    </w:pPr>
+  </w:p>
+</w:hdr>
+</file>
+
+<file path=word/header2.xml><?xml version="1.0" encoding="utf-8"?>
+<w:hdr xmlns:wpc="http://schemas.microsoft.com/office/word/2010/wordprocessingCanvas" xmlns:cx="http://schemas.microsoft.com/office/drawing/2014/chartex" xmlns:cx1="http://schemas.microsoft.com/office/drawing/2015/9/8/chartex" xmlns:cx2="http://schemas.microsoft.com/office/drawing/2015/10/21/chartex" xmlns:cx3="http://schemas.microsoft.com/office/drawing/2016/5/9/chartex" xmlns:cx4="http://schemas.microsoft.com/office/drawing/2016/5/10/chartex" xmlns:cx5="http://schemas.microsoft.com/office/drawing/2016/5/11/chartex" xmlns:cx6="http://schemas.microsoft.com/office/drawing/2016/5/12/chartex" xmlns:cx7="http://schemas.microsoft.com/office/drawing/2016/5/13/chartex" xmlns:cx8="http://schemas.microsoft.com/office/drawing/2016/5/14/chartex" xmlns:mc="http://schemas.openxmlformats.org/markup-compatibility/2006" xmlns:aink="http://schemas.microsoft.com/office/drawing/2016/ink" xmlns:am3d="http://schemas.microsoft.com/office/drawing/2017/model3d" xmlns:o="urn:schemas-microsoft-com:office:office" xmlns:r="http://schemas.openxmlformats.org/officeDocument/2006/relationships" xmlns:m="http://schemas.openxmlformats.org/officeDocument/2006/math" xmlns:v="urn:schemas-microsoft-com:vml" xmlns:wp14="http://schemas.microsoft.com/office/word/2010/wordprocessingDrawing" xmlns:wp="http://schemas.openxmlformats.org/drawingml/2006/wordprocessingDrawing" xmlns:w10="urn:schemas-microsoft-com:office:word" xmlns:w="http://schemas.openxmlformats.org/wordprocessingml/2006/main" xmlns:w14="http://schemas.microsoft.com/office/word/2010/wordml" xmlns:w15="http://schemas.microsoft.com/office/word/2012/wordml" xmlns:w16cid="http://schemas.microsoft.com/office/word/2016/wordml/cid" xmlns:w16se="http://schemas.microsoft.com/office/word/2015/wordml/symex" xmlns:wpg="http://schemas.microsoft.com/office/word/2010/wordprocessingGroup" xmlns:wpi="http://schemas.microsoft.com/office/word/2010/wordprocessingInk" xmlns:wne="http://schemas.microsoft.com/office/word/2006/wordml" xmlns:wps="http://schemas.microsoft.com/office/word/2010/wordprocessingShape" mc:Ignorable="w14 w15 w16se w16cid wp14">
+  <w:p>
+    <w:pPr>
+      <w:pStyle w:val="Topptekst"/>
+    </w:pPr>
+  </w:p>
+</w:hdr>
+</file>
+
+<file path=word/header3.xml><?xml version="1.0" encoding="utf-8"?>
+<w:hdr xmlns:wpc="http://schemas.microsoft.com/office/word/2010/wordprocessingCanvas" xmlns:cx="http://schemas.microsoft.com/office/drawing/2014/chartex" xmlns:cx1="http://schemas.microsoft.com/office/drawing/2015/9/8/chartex" xmlns:cx2="http://schemas.microsoft.com/office/drawing/2015/10/21/chartex" xmlns:cx3="http://schemas.microsoft.com/office/drawing/2016/5/9/chartex" xmlns:cx4="http://schemas.microsoft.com/office/drawing/2016/5/10/chartex" xmlns:cx5="http://schemas.microsoft.com/office/drawing/2016/5/11/chartex" xmlns:cx6="http://schemas.microsoft.com/office/drawing/2016/5/12/chartex" xmlns:cx7="http://schemas.microsoft.com/office/drawing/2016/5/13/chartex" xmlns:cx8="http://schemas.microsoft.com/office/drawing/2016/5/14/chartex" xmlns:mc="http://schemas.openxmlformats.org/markup-compatibility/2006" xmlns:aink="http://schemas.microsoft.com/office/drawing/2016/ink" xmlns:am3d="http://schemas.microsoft.com/office/drawing/2017/model3d" xmlns:o="urn:schemas-microsoft-com:office:office" xmlns:r="http://schemas.openxmlformats.org/officeDocument/2006/relationships" xmlns:m="http://schemas.openxmlformats.org/officeDocument/2006/math" xmlns:v="urn:schemas-microsoft-com:vml" xmlns:wp14="http://schemas.microsoft.com/office/word/2010/wordprocessingDrawing" xmlns:wp="http://schemas.openxmlformats.org/drawingml/2006/wordprocessingDrawing" xmlns:w10="urn:schemas-microsoft-com:office:word" xmlns:w="http://schemas.openxmlformats.org/wordprocessingml/2006/main" xmlns:w14="http://schemas.microsoft.com/office/word/2010/wordml" xmlns:w15="http://schemas.microsoft.com/office/word/2012/wordml" xmlns:w16cid="http://schemas.microsoft.com/office/word/2016/wordml/cid" xmlns:w16se="http://schemas.microsoft.com/office/word/2015/wordml/symex" xmlns:wpg="http://schemas.microsoft.com/office/word/2010/wordprocessingGroup" xmlns:wpi="http://schemas.microsoft.com/office/word/2010/wordprocessingInk" xmlns:wne="http://schemas.microsoft.com/office/word/2006/wordml" xmlns:wps="http://schemas.microsoft.com/office/word/2010/wordprocessingShape" mc:Ignorable="w14 w15 w16se w16cid wp14">
+  <w:p>
+    <w:pPr>
+      <w:pStyle w:val="Topptekst"/>
+    </w:pPr>
+  </w:p>
+</w:hdr>
 </file>
 
 <file path=word/numbering.xml><?xml version="1.0" encoding="utf-8"?>
@@ -1116,6 +1066,28 @@
       <w:lang w:eastAsia="nb-NO"/>
     </w:rPr>
   </w:style>
+  <w:style w:type="paragraph" w:styleId="Overskrift2">
+    <w:name w:val="heading 2"/>
+    <w:basedOn w:val="Normal"/>
+    <w:next w:val="Normal"/>
+    <w:link w:val="Overskrift2Tegn"/>
+    <w:uiPriority w:val="9"/>
+    <w:unhideWhenUsed/>
+    <w:qFormat/>
+    <w:rsid w:val="00E73927"/>
+    <w:pPr>
+      <w:keepNext/>
+      <w:keepLines/>
+      <w:spacing w:before="40" w:after="0"/>
+      <w:outlineLvl w:val="1"/>
+    </w:pPr>
+    <w:rPr>
+      <w:rFonts w:asciiTheme="majorHAnsi" w:eastAsiaTheme="majorEastAsia" w:hAnsiTheme="majorHAnsi" w:cstheme="majorBidi"/>
+      <w:color w:val="2F5496" w:themeColor="accent1" w:themeShade="BF"/>
+      <w:sz w:val="26"/>
+      <w:szCs w:val="26"/>
+    </w:rPr>
+  </w:style>
   <w:style w:type="character" w:default="1" w:styleId="Standardskriftforavsnitt">
     <w:name w:val="Default Paragraph Font"/>
     <w:uiPriority w:val="1"/>
@@ -1220,6 +1192,63 @@
       <w:color w:val="605E5C"/>
       <w:shd w:val="clear" w:color="auto" w:fill="E1DFDD"/>
     </w:rPr>
+  </w:style>
+  <w:style w:type="character" w:customStyle="1" w:styleId="Overskrift2Tegn">
+    <w:name w:val="Overskrift 2 Tegn"/>
+    <w:basedOn w:val="Standardskriftforavsnitt"/>
+    <w:link w:val="Overskrift2"/>
+    <w:uiPriority w:val="9"/>
+    <w:rsid w:val="00E73927"/>
+    <w:rPr>
+      <w:rFonts w:asciiTheme="majorHAnsi" w:eastAsiaTheme="majorEastAsia" w:hAnsiTheme="majorHAnsi" w:cstheme="majorBidi"/>
+      <w:color w:val="2F5496" w:themeColor="accent1" w:themeShade="BF"/>
+      <w:sz w:val="26"/>
+      <w:szCs w:val="26"/>
+    </w:rPr>
+  </w:style>
+  <w:style w:type="paragraph" w:styleId="Topptekst">
+    <w:name w:val="header"/>
+    <w:basedOn w:val="Normal"/>
+    <w:link w:val="TopptekstTegn"/>
+    <w:uiPriority w:val="99"/>
+    <w:unhideWhenUsed/>
+    <w:rsid w:val="00E73927"/>
+    <w:pPr>
+      <w:tabs>
+        <w:tab w:val="center" w:pos="4536"/>
+        <w:tab w:val="right" w:pos="9072"/>
+      </w:tabs>
+      <w:spacing w:after="0" w:line="240" w:lineRule="auto"/>
+    </w:pPr>
+  </w:style>
+  <w:style w:type="character" w:customStyle="1" w:styleId="TopptekstTegn">
+    <w:name w:val="Topptekst Tegn"/>
+    <w:basedOn w:val="Standardskriftforavsnitt"/>
+    <w:link w:val="Topptekst"/>
+    <w:uiPriority w:val="99"/>
+    <w:rsid w:val="00E73927"/>
+  </w:style>
+  <w:style w:type="paragraph" w:styleId="Bunntekst">
+    <w:name w:val="footer"/>
+    <w:basedOn w:val="Normal"/>
+    <w:link w:val="BunntekstTegn"/>
+    <w:uiPriority w:val="99"/>
+    <w:unhideWhenUsed/>
+    <w:rsid w:val="00E73927"/>
+    <w:pPr>
+      <w:tabs>
+        <w:tab w:val="center" w:pos="4536"/>
+        <w:tab w:val="right" w:pos="9072"/>
+      </w:tabs>
+      <w:spacing w:after="0" w:line="240" w:lineRule="auto"/>
+    </w:pPr>
+  </w:style>
+  <w:style w:type="character" w:customStyle="1" w:styleId="BunntekstTegn">
+    <w:name w:val="Bunntekst Tegn"/>
+    <w:basedOn w:val="Standardskriftforavsnitt"/>
+    <w:link w:val="Bunntekst"/>
+    <w:uiPriority w:val="99"/>
+    <w:rsid w:val="00E73927"/>
   </w:style>
 </w:styles>
 </file>
@@ -1517,4 +1546,16 @@
     </a:ext>
   </a:extLst>
 </a:theme>
+</file>
+
+<file path=customXml/item1.xml><?xml version="1.0" encoding="utf-8"?>
+<b:Sources xmlns:b="http://schemas.openxmlformats.org/officeDocument/2006/bibliography" xmlns="http://schemas.openxmlformats.org/officeDocument/2006/bibliography" SelectedStyle="\APASixthEditionOfficeOnline.xsl" StyleName="APA" Version="6"/>
+</file>
+
+<file path=customXml/itemProps1.xml><?xml version="1.0" encoding="utf-8"?>
+<ds:datastoreItem xmlns:ds="http://schemas.openxmlformats.org/officeDocument/2006/customXml" ds:itemID="{7B3687DC-6ED2-4643-91A2-EE940D9FFBA7}">
+  <ds:schemaRefs>
+    <ds:schemaRef ds:uri="http://schemas.openxmlformats.org/officeDocument/2006/bibliography"/>
+  </ds:schemaRefs>
+</ds:datastoreItem>
 </file>
--- a/static/assets/RegData.docx
+++ b/static/assets/RegData.docx
@@ -4,187 +4,786 @@
   <w:body>
     <w:p>
       <w:pPr>
-        <w:pStyle w:val="Overskrift2"/>
-      </w:pPr>
-      <w:r>
-        <w:t>Hjelp ved registrering av data i transportpo</w:t>
-      </w:r>
-      <w:r>
-        <w:t>r</w:t>
-      </w:r>
-      <w:r>
+        <w:pStyle w:val="Overskrift3"/>
+        <w:rPr>
+          <w:i/>
+        </w:rPr>
+      </w:pPr>
+      <w:r>
+        <w:rPr>
+          <w:rStyle w:val="Utheving"/>
+          <w:i w:val="0"/>
+          <w:sz w:val="44"/>
+        </w:rPr>
+        <w:t>H</w:t>
+      </w:r>
+      <w:r>
+        <w:rPr>
+          <w:rStyle w:val="Utheving"/>
+          <w:i w:val="0"/>
+          <w:sz w:val="44"/>
+        </w:rPr>
+        <w:t xml:space="preserve">vordan </w:t>
+      </w:r>
+      <w:r>
+        <w:rPr>
+          <w:rStyle w:val="Utheving"/>
+          <w:i w:val="0"/>
+          <w:sz w:val="44"/>
+        </w:rPr>
+        <w:t>registre</w:t>
+      </w:r>
+      <w:r>
+        <w:rPr>
+          <w:rStyle w:val="Utheving"/>
+          <w:i w:val="0"/>
+          <w:sz w:val="44"/>
+        </w:rPr>
+        <w:t>re datasett til</w:t>
+      </w:r>
+      <w:r>
+        <w:rPr>
+          <w:rStyle w:val="Utheving"/>
+          <w:i w:val="0"/>
+          <w:sz w:val="44"/>
+        </w:rPr>
+        <w:t xml:space="preserve"> transportp</w:t>
+      </w:r>
+      <w:r>
+        <w:rPr>
+          <w:rStyle w:val="Utheving"/>
+          <w:i w:val="0"/>
+          <w:sz w:val="44"/>
+        </w:rPr>
+        <w:t>or</w:t>
+      </w:r>
+      <w:r>
+        <w:rPr>
+          <w:rStyle w:val="Utheving"/>
+          <w:i w:val="0"/>
+          <w:sz w:val="44"/>
+        </w:rPr>
         <w:t>tal.no</w:t>
       </w:r>
     </w:p>
     <w:p>
       <w:r>
-        <w:t xml:space="preserve">For å registrere datasett og tjenester i transportportal.no må man bruke registreringsløsningen til Brønnøysundregistrene.  </w:t>
-      </w:r>
-      <w:r>
-        <w:t xml:space="preserve">Denne løsningen forutsetter at man registrerer seg med kontaktinformasjon </w:t>
-      </w:r>
-      <w:r>
-        <w:t>inklusivt</w:t>
-      </w:r>
-      <w:r>
-        <w:t xml:space="preserve"> firmainformasjon. Det er mulig å registrere datasett på vegen av andre firma. I slike tilfeller må man på forhånd ha avklart med Brønnøysundregistrene hvilke firmaer man kan registrere, slette og redigere datasett på vegne av</w:t>
-      </w:r>
+        <w:t xml:space="preserve">For </w:t>
+      </w:r>
+      <w:r>
+        <w:t xml:space="preserve">at du </w:t>
+      </w:r>
+      <w:r>
+        <w:t xml:space="preserve">skal kunne </w:t>
+      </w:r>
+      <w:r>
+        <w:t xml:space="preserve">registrere datasett og tjenester i </w:t>
+      </w:r>
+      <w:r>
+        <w:t>T</w:t>
+      </w:r>
+      <w:r>
+        <w:t>ransportportal.no</w:t>
+      </w:r>
+      <w:r>
+        <w:t xml:space="preserve"> gjennom registreringstjenesten,</w:t>
+      </w:r>
+      <w:r>
+        <w:t xml:space="preserve"> må </w:t>
+      </w:r>
+      <w:r>
+        <w:t>du</w:t>
+      </w:r>
+      <w:r>
+        <w:t xml:space="preserve"> </w:t>
+      </w:r>
+      <w:r>
+        <w:t xml:space="preserve">først </w:t>
+      </w:r>
+      <w:r>
+        <w:t>ha fått tilordnet</w:t>
+      </w:r>
+      <w:r>
+        <w:t xml:space="preserve"> en rolle i </w:t>
+      </w:r>
+      <w:proofErr w:type="spellStart"/>
+      <w:r>
+        <w:t>Altinn</w:t>
+      </w:r>
+      <w:proofErr w:type="spellEnd"/>
+      <w:r>
+        <w:t xml:space="preserve"> </w:t>
+      </w:r>
+      <w:r>
+        <w:t>som gir tilgang til</w:t>
+      </w:r>
+      <w:r>
+        <w:t xml:space="preserve"> å registrere data for din organisasjon.</w:t>
+      </w:r>
+      <w:r>
+        <w:t xml:space="preserve"> Dette settes opp av noen i din organisasjon som har tilgang til å tilordne roller i </w:t>
+      </w:r>
+      <w:proofErr w:type="spellStart"/>
+      <w:r>
+        <w:t>Altinn</w:t>
+      </w:r>
+      <w:proofErr w:type="spellEnd"/>
       <w:r>
         <w:t>.</w:t>
       </w:r>
       <w:r>
         <w:t xml:space="preserve"> </w:t>
-      </w:r>
-      <w:r>
-        <w:t>D</w:t>
-      </w:r>
-      <w:r>
-        <w:t xml:space="preserve">ette må gjøres for at ansvarsforholdet til datasettene er avklart. </w:t>
       </w:r>
     </w:p>
     <w:p>
       <w:r>
-        <w:t>Etter at man har registrert kontaktinformasjon må man spesifisere hva slags data det er</w:t>
+        <w:t xml:space="preserve">Etter at du har fått tildelt en rolle i </w:t>
+      </w:r>
+      <w:proofErr w:type="spellStart"/>
+      <w:r>
+        <w:t>Altinn</w:t>
+      </w:r>
+      <w:proofErr w:type="spellEnd"/>
+      <w:r>
+        <w:t>,</w:t>
+      </w:r>
+      <w:r>
+        <w:t xml:space="preserve"> </w:t>
+      </w:r>
+      <w:r>
+        <w:t xml:space="preserve">kan </w:t>
+      </w:r>
+      <w:r>
+        <w:t>du</w:t>
+      </w:r>
+      <w:r>
+        <w:t xml:space="preserve"> </w:t>
+      </w:r>
+      <w:r>
+        <w:t>gå videre for å registrer</w:t>
+      </w:r>
+      <w:r>
+        <w:t>e</w:t>
+      </w:r>
+      <w:r>
+        <w:t xml:space="preserve"> metadata for et</w:t>
+      </w:r>
+      <w:r>
+        <w:t xml:space="preserve"> eller flere</w:t>
+      </w:r>
+      <w:r>
+        <w:t xml:space="preserve"> datasett. </w:t>
+      </w:r>
+      <w:r>
+        <w:t>Du</w:t>
+      </w:r>
+      <w:r>
+        <w:t xml:space="preserve"> har da og</w:t>
+      </w:r>
+      <w:r>
+        <w:t>så</w:t>
+      </w:r>
+      <w:r>
+        <w:t xml:space="preserve"> tilgang til å slette og redigere egne </w:t>
+      </w:r>
+      <w:r>
+        <w:t>metadata</w:t>
       </w:r>
       <w:r>
         <w:t>.</w:t>
-      </w:r>
-      <w:r>
-        <w:t xml:space="preserve"> </w:t>
-      </w:r>
-      <w:r>
-        <w:t>H</w:t>
-      </w:r>
-      <w:r>
-        <w:t>er kan man velge mellom offentlig, private og begrenset tilgang. For å legge data</w:t>
-      </w:r>
-      <w:r>
-        <w:t>sett</w:t>
-      </w:r>
-      <w:r>
-        <w:t xml:space="preserve"> i transportportal</w:t>
-      </w:r>
-      <w:r>
-        <w:t>.no</w:t>
-      </w:r>
-      <w:r>
-        <w:t xml:space="preserve"> må man krysse av for offentlige data. Selv om du har et privat firma så må alle datasett i transportportal.no være åpne data, og da brukes kategorien offentlige data.</w:t>
       </w:r>
     </w:p>
     <w:p>
-      <w:r>
-        <w:t>For å registrere datasett under transpor</w:t>
-      </w:r>
-      <w:r>
-        <w:t>t</w:t>
-      </w:r>
-      <w:r>
-        <w:t xml:space="preserve">portal.no MÅ man velge noen bestemte datakategorier. Man må legge datasettene under </w:t>
-      </w:r>
-      <w:r>
-        <w:rPr>
-          <w:i/>
-        </w:rPr>
-        <w:t>Transport</w:t>
-      </w:r>
-      <w:r>
-        <w:t xml:space="preserve"> på øverste nivå. Deretter må man legge datasettene under en av følgende emneord: </w:t>
-      </w:r>
-      <w:r>
-        <w:rPr>
-          <w:i/>
-        </w:rPr>
-        <w:t>M</w:t>
-      </w:r>
-      <w:r>
-        <w:rPr>
-          <w:i/>
-        </w:rPr>
-        <w:t xml:space="preserve">obilitetstilbud, trafikkinformasjon </w:t>
-      </w:r>
-      <w:r>
-        <w:t xml:space="preserve">og </w:t>
-      </w:r>
-      <w:r>
-        <w:rPr>
-          <w:i/>
-        </w:rPr>
-        <w:t>veg og vegregulering</w:t>
-      </w:r>
-      <w:r>
-        <w:t>:</w:t>
+      <w:pPr>
+        <w:rPr>
+          <w:u w:val="single"/>
+        </w:rPr>
+      </w:pPr>
+      <w:r>
+        <w:rPr>
+          <w:u w:val="single"/>
+        </w:rPr>
+        <w:t>Registrere datasett:</w:t>
       </w:r>
     </w:p>
     <w:p>
-      <w:pPr>
-        <w:spacing w:before="100" w:beforeAutospacing="1" w:after="100" w:afterAutospacing="1"/>
-      </w:pPr>
-      <w:r>
-        <w:rPr>
-          <w:b/>
-        </w:rPr>
-        <w:t>Mobilitetstilbud:</w:t>
-      </w:r>
-      <w:r>
-        <w:t xml:space="preserve"> Denne kategorien dekker datasett innen alle områder knyttet til kollektivtransport samt nye mobilitetstjenester som utleie og bruk av bysykkel, sparkesykkel o.l. Her vil man og finne datasett om ferjestrekninger, gang- og sykkelveger, bussfelt o.l. </w:t>
+      <w:r>
+        <w:t>Ikke alle metadata i registreringsløsningen må fylles ut</w:t>
+      </w:r>
+      <w:r>
+        <w:t>, men</w:t>
+      </w:r>
+      <w:r>
+        <w:t xml:space="preserve"> en del felter</w:t>
+      </w:r>
+      <w:r>
+        <w:t xml:space="preserve"> </w:t>
+      </w:r>
+      <w:r>
+        <w:t>er obligatoriske.</w:t>
+      </w:r>
+      <w:r>
+        <w:t xml:space="preserve"> </w:t>
+      </w:r>
+      <w:r>
+        <w:t xml:space="preserve">Det er viktig å beskrive datasett godt </w:t>
+      </w:r>
+      <w:r>
+        <w:t>slik at det blir</w:t>
+      </w:r>
+      <w:r>
+        <w:t xml:space="preserve"> le</w:t>
+      </w:r>
+      <w:r>
+        <w:t>t</w:t>
+      </w:r>
+      <w:r>
+        <w:t>ter</w:t>
+      </w:r>
+      <w:r>
+        <w:t>e</w:t>
+      </w:r>
+      <w:r>
+        <w:t xml:space="preserve"> for utvikler</w:t>
+      </w:r>
+      <w:r>
+        <w:t>e</w:t>
+      </w:r>
+      <w:r>
+        <w:t xml:space="preserve"> å vite hva datasettet inneholder og hvordan </w:t>
+      </w:r>
+      <w:r>
+        <w:t xml:space="preserve">de </w:t>
+      </w:r>
+      <w:r>
+        <w:t xml:space="preserve">t </w:t>
+      </w:r>
+      <w:r>
+        <w:t xml:space="preserve">kan </w:t>
+      </w:r>
+      <w:r>
+        <w:t>bruk</w:t>
+      </w:r>
+      <w:r>
+        <w:t>e</w:t>
+      </w:r>
+      <w:r>
+        <w:t xml:space="preserve"> dataene </w:t>
+      </w:r>
+      <w:r>
+        <w:t>til å utvikle tjenester</w:t>
+      </w:r>
+      <w:r>
+        <w:t>.</w:t>
       </w:r>
     </w:p>
     <w:p>
-      <w:pPr>
-        <w:spacing w:before="100" w:beforeAutospacing="1" w:after="100" w:afterAutospacing="1"/>
-      </w:pPr>
-      <w:r>
-        <w:rPr>
-          <w:b/>
-        </w:rPr>
-        <w:t>Trafikkinformasjon:</w:t>
-      </w:r>
-      <w:r>
-        <w:t xml:space="preserve"> Denne kategorien dekker datasett på alle områder innen veg- og trafikkinformasjon til trafikanter som reiser med kollektivtransport eller individuelle reiser med bil, sykkel, sparkesykkel o.l. Kategorien inkluderer for eksempel rutetider, sanntidsinformasjon, arbeid på veg/linje samt informasjon om statiske skilt, oppmerkinger, signaler og reguleringer.</w:t>
+      <w:r>
+        <w:t xml:space="preserve">Etter </w:t>
+      </w:r>
+      <w:r>
+        <w:t>å ha</w:t>
+      </w:r>
+      <w:r>
+        <w:t xml:space="preserve"> registrert kontaktinformasjon</w:t>
+      </w:r>
+      <w:r>
+        <w:t>,</w:t>
+      </w:r>
+      <w:r>
+        <w:t xml:space="preserve"> må </w:t>
+      </w:r>
+      <w:r>
+        <w:t>tilga</w:t>
+      </w:r>
+      <w:bookmarkStart w:id="0" w:name="_GoBack"/>
+      <w:bookmarkEnd w:id="0"/>
+      <w:r>
+        <w:t>ngsnivå</w:t>
+      </w:r>
+      <w:r>
+        <w:t xml:space="preserve"> spesifiseres</w:t>
+      </w:r>
+      <w:r>
+        <w:t>.</w:t>
+      </w:r>
+      <w:r>
+        <w:t xml:space="preserve"> </w:t>
+      </w:r>
+      <w:r>
+        <w:t>H</w:t>
+      </w:r>
+      <w:r>
+        <w:t xml:space="preserve">er </w:t>
+      </w:r>
+      <w:r>
+        <w:t xml:space="preserve">må </w:t>
+      </w:r>
+      <w:r>
+        <w:t xml:space="preserve">det </w:t>
+      </w:r>
+      <w:r>
+        <w:t>merke</w:t>
+      </w:r>
+      <w:r>
+        <w:t>s</w:t>
+      </w:r>
+      <w:r>
+        <w:t xml:space="preserve"> av for</w:t>
+      </w:r>
+      <w:r>
+        <w:t xml:space="preserve"> </w:t>
+      </w:r>
+      <w:r>
+        <w:rPr>
+          <w:i/>
+          <w:u w:val="single"/>
+        </w:rPr>
+        <w:t>offentlig data</w:t>
+      </w:r>
+      <w:r>
+        <w:t xml:space="preserve"> for at datasettene skal </w:t>
+      </w:r>
+      <w:r>
+        <w:t xml:space="preserve">bli </w:t>
+      </w:r>
+      <w:r>
+        <w:t xml:space="preserve">tilgjengelige i transportportal.no. </w:t>
+      </w:r>
+      <w:r>
+        <w:t xml:space="preserve"> </w:t>
+      </w:r>
+      <w:r>
+        <w:t>Også for</w:t>
+      </w:r>
+      <w:r>
+        <w:t xml:space="preserve"> privat</w:t>
+      </w:r>
+      <w:r>
+        <w:t>e</w:t>
+      </w:r>
+      <w:r>
+        <w:t xml:space="preserve"> firma må alle datasett i </w:t>
+      </w:r>
+      <w:r>
+        <w:t>T</w:t>
+      </w:r>
+      <w:r>
+        <w:t xml:space="preserve">ransportportal.no være </w:t>
+      </w:r>
+      <w:r>
+        <w:rPr>
+          <w:i/>
+        </w:rPr>
+        <w:t>åpne data</w:t>
+      </w:r>
+      <w:r>
+        <w:t>.</w:t>
       </w:r>
     </w:p>
     <w:p>
-      <w:pPr>
-        <w:spacing w:before="100" w:beforeAutospacing="1" w:after="100" w:afterAutospacing="1"/>
-      </w:pPr>
-      <w:r>
-        <w:rPr>
-          <w:b/>
-        </w:rPr>
-        <w:t>Veg og vegregulering:</w:t>
-      </w:r>
-      <w:r>
-        <w:t xml:space="preserve"> Denne kategorien dekker alle statiske data om vegnett inklusive sykkel- og gangveger.  Her finner du for eksempel data om type veg, høyde, bredde, bro, tunnel o.l.</w:t>
-      </w:r>
-      <w:bookmarkStart w:id="0" w:name="_GoBack"/>
-      <w:bookmarkEnd w:id="0"/>
+      <w:r>
+        <w:t xml:space="preserve">For å registrere datasett under </w:t>
+      </w:r>
+      <w:r>
+        <w:t>T</w:t>
+      </w:r>
+      <w:r>
+        <w:t>ranspor</w:t>
+      </w:r>
+      <w:r>
+        <w:t>t</w:t>
+      </w:r>
+      <w:r>
+        <w:t xml:space="preserve">portal.no MÅ </w:t>
+      </w:r>
+      <w:r>
+        <w:t xml:space="preserve">du </w:t>
+      </w:r>
+      <w:r>
+        <w:t xml:space="preserve">velge noen bestemte </w:t>
+      </w:r>
+      <w:r>
+        <w:rPr>
+          <w:u w:val="single"/>
+        </w:rPr>
+        <w:t>tema</w:t>
+      </w:r>
+      <w:r>
+        <w:t>.</w:t>
+      </w:r>
+      <w:r>
+        <w:t xml:space="preserve"> </w:t>
+      </w:r>
+      <w:r>
+        <w:t>Se figur under</w:t>
+      </w:r>
+      <w:r>
+        <w:t>,</w:t>
+      </w:r>
+      <w:r>
+        <w:t xml:space="preserve"> </w:t>
+      </w:r>
+      <w:r>
+        <w:t>kolonne 2</w:t>
+      </w:r>
+      <w:r>
+        <w:t>.</w:t>
+      </w:r>
+      <w:r>
+        <w:t xml:space="preserve"> </w:t>
+      </w:r>
+      <w:r>
+        <w:t>Alle d</w:t>
+      </w:r>
+      <w:r>
+        <w:t xml:space="preserve">isse hører til under hovedtema </w:t>
+      </w:r>
+      <w:r>
+        <w:rPr>
+          <w:u w:val="single"/>
+        </w:rPr>
+        <w:t>Transport</w:t>
+      </w:r>
+      <w:r>
+        <w:rPr>
+          <w:u w:val="single"/>
+        </w:rPr>
+        <w:t>.</w:t>
+      </w:r>
     </w:p>
     <w:p>
-      <w:pPr>
-        <w:rPr>
-          <w:color w:val="2F5496" w:themeColor="accent1" w:themeShade="BF"/>
-          <w:u w:val="single"/>
-        </w:rPr>
-      </w:pPr>
-      <w:r>
-        <w:t xml:space="preserve">Dersom du velger en av disse kategorien for ditt datasett, vil du få en melding om at datasettet vil bli registrert i transportportal.no. Utviklere og andre brukere vil kun finne datasettet ved å følge linken </w:t>
-      </w:r>
-      <w:r>
-        <w:rPr>
-          <w:color w:val="2F5496" w:themeColor="accent1" w:themeShade="BF"/>
-          <w:u w:val="single"/>
-        </w:rPr>
-        <w:t>transportportal.no/datasett.</w:t>
+      <w:r>
+        <w:rPr>
+          <w:noProof/>
+        </w:rPr>
+        <w:drawing>
+          <wp:inline distT="0" distB="0" distL="0" distR="0" wp14:anchorId="489EC98B" wp14:editId="0EA6C6D2">
+            <wp:extent cx="5475180" cy="2007928"/>
+            <wp:effectExtent l="0" t="0" r="0" b="0"/>
+            <wp:docPr id="1" name="Bilde 1"/>
+            <wp:cNvGraphicFramePr>
+              <a:graphicFrameLocks xmlns:a="http://schemas.openxmlformats.org/drawingml/2006/main" noChangeAspect="1"/>
+            </wp:cNvGraphicFramePr>
+            <a:graphic xmlns:a="http://schemas.openxmlformats.org/drawingml/2006/main">
+              <a:graphicData uri="http://schemas.openxmlformats.org/drawingml/2006/picture">
+                <pic:pic xmlns:pic="http://schemas.openxmlformats.org/drawingml/2006/picture">
+                  <pic:nvPicPr>
+                    <pic:cNvPr id="0" name="Picture 1"/>
+                    <pic:cNvPicPr>
+                      <a:picLocks noChangeAspect="1" noChangeArrowheads="1"/>
+                    </pic:cNvPicPr>
+                  </pic:nvPicPr>
+                  <pic:blipFill>
+                    <a:blip r:embed="rId7">
+                      <a:extLst>
+                        <a:ext uri="{28A0092B-C50C-407E-A947-70E740481C1C}">
+                          <a14:useLocalDpi xmlns:a14="http://schemas.microsoft.com/office/drawing/2010/main" val="0"/>
+                        </a:ext>
+                      </a:extLst>
+                    </a:blip>
+                    <a:srcRect/>
+                    <a:stretch>
+                      <a:fillRect/>
+                    </a:stretch>
+                  </pic:blipFill>
+                  <pic:spPr bwMode="auto">
+                    <a:xfrm>
+                      <a:off x="0" y="0"/>
+                      <a:ext cx="5580905" cy="2046701"/>
+                    </a:xfrm>
+                    <a:prstGeom prst="rect">
+                      <a:avLst/>
+                    </a:prstGeom>
+                    <a:noFill/>
+                    <a:ln>
+                      <a:noFill/>
+                    </a:ln>
+                  </pic:spPr>
+                </pic:pic>
+              </a:graphicData>
+            </a:graphic>
+          </wp:inline>
+        </w:drawing>
       </w:r>
     </w:p>
     <w:p>
-      <w:pPr>
-        <w:rPr>
-          <w:color w:val="2F5496" w:themeColor="accent1" w:themeShade="BF"/>
-        </w:rPr>
-      </w:pPr>
-      <w:r>
-        <w:t xml:space="preserve">Alle datasett som legges i transportportal.no må følges av et sett av metadata. Transportportal.no inneholder ikke noen database for datasett, kun metadatakatalog med pekere til datasett som fysisk ligger hos hver dataeier. Alle nødvendige metadata må fylles ut. Det er gitt forklarende informasjon for hver type metadata. Dersom noe likevel er uklart så kontakt </w:t>
+      <w:r>
+        <w:t xml:space="preserve">Dersom du merker ditt datasett med en av </w:t>
+      </w:r>
+      <w:r>
+        <w:t>emneordene</w:t>
+      </w:r>
+      <w:r>
+        <w:t xml:space="preserve"> i kolonne 2 vil du få en melding om at datasettet vil bli registrert i </w:t>
+      </w:r>
+      <w:r>
+        <w:t>t</w:t>
+      </w:r>
+      <w:r>
+        <w:t xml:space="preserve">ransportportal.no. Utviklere som leter etter </w:t>
+      </w:r>
+      <w:r>
+        <w:rPr>
+          <w:rFonts w:cstheme="minorHAnsi"/>
+        </w:rPr>
+        <w:t xml:space="preserve">datasett i </w:t>
+      </w:r>
+      <w:r>
+        <w:rPr>
+          <w:rFonts w:cstheme="minorHAnsi"/>
+        </w:rPr>
+        <w:t>portalen</w:t>
+      </w:r>
+      <w:r>
+        <w:rPr>
+          <w:rFonts w:cstheme="minorHAnsi"/>
+          <w:u w:val="single"/>
+        </w:rPr>
+        <w:t xml:space="preserve"> </w:t>
+      </w:r>
+      <w:r>
+        <w:rPr>
+          <w:rFonts w:cstheme="minorHAnsi"/>
+        </w:rPr>
+        <w:t>vil</w:t>
+      </w:r>
+      <w:r>
+        <w:rPr>
+          <w:u w:val="single"/>
+        </w:rPr>
+        <w:t xml:space="preserve"> </w:t>
+      </w:r>
+      <w:r>
+        <w:t xml:space="preserve">kun finne de datasettene som er </w:t>
+      </w:r>
+      <w:r>
+        <w:t xml:space="preserve">merket </w:t>
+      </w:r>
+      <w:r>
+        <w:t xml:space="preserve">med et av </w:t>
+      </w:r>
+      <w:r>
+        <w:t>emneordene</w:t>
+      </w:r>
+      <w:r>
+        <w:t>.</w:t>
+      </w:r>
+    </w:p>
+    <w:p>
+      <w:r>
+        <w:t xml:space="preserve">Datasett som naturlig hører hjemme </w:t>
+      </w:r>
+      <w:r>
+        <w:t xml:space="preserve">i portalen </w:t>
+      </w:r>
+      <w:r>
+        <w:t>karakteriseres i 3 hove</w:t>
+      </w:r>
+      <w:r>
+        <w:t>d</w:t>
+      </w:r>
+      <w:r>
+        <w:t>tema</w:t>
+      </w:r>
+      <w:r>
+        <w:t xml:space="preserve"> i samsvar med ITS direktivet. Disse er:</w:t>
+      </w:r>
+    </w:p>
+    <w:p>
+      <w:pPr>
+        <w:spacing w:before="100" w:beforeAutospacing="1" w:after="100" w:afterAutospacing="1"/>
+      </w:pPr>
+      <w:r>
+        <w:rPr>
+          <w:b/>
+        </w:rPr>
+        <w:t>Mobilitetstilbud:</w:t>
+      </w:r>
+      <w:r>
+        <w:t xml:space="preserve"> De</w:t>
+      </w:r>
+      <w:r>
+        <w:t xml:space="preserve">tte temaet </w:t>
+      </w:r>
+      <w:r>
+        <w:t xml:space="preserve">dekker datasett innen alle områder knyttet til kollektivtransport samt nye mobilitetstjenester som utleie og bruk av bysykkel, sparkesykkel o.l. Her vil </w:t>
+      </w:r>
+      <w:r>
+        <w:t>du</w:t>
+      </w:r>
+      <w:r>
+        <w:t xml:space="preserve"> </w:t>
+      </w:r>
+      <w:r>
+        <w:t>og</w:t>
+      </w:r>
+      <w:r>
+        <w:t>så</w:t>
+      </w:r>
+      <w:r>
+        <w:t xml:space="preserve"> finne datasett om ferjestrekninger, gang- og sykkelveger, bussfelt o.l. </w:t>
+      </w:r>
+    </w:p>
+    <w:p>
+      <w:pPr>
+        <w:spacing w:before="100" w:beforeAutospacing="1" w:after="100" w:afterAutospacing="1"/>
+      </w:pPr>
+      <w:r>
+        <w:rPr>
+          <w:b/>
+        </w:rPr>
+        <w:t>Trafikkinformasjon:</w:t>
+      </w:r>
+      <w:r>
+        <w:t xml:space="preserve"> </w:t>
+      </w:r>
+      <w:r>
+        <w:t>De</w:t>
+      </w:r>
+      <w:r>
+        <w:t xml:space="preserve">tte temaet </w:t>
+      </w:r>
+      <w:r>
+        <w:t xml:space="preserve">dekker datasett på alle områder innen veg- og trafikkinformasjon til trafikanter som reiser med kollektivtransport eller individuelle reiser med bil, sykkel, sparkesykkel </w:t>
+      </w:r>
+      <w:r>
+        <w:lastRenderedPageBreak/>
+        <w:t xml:space="preserve">o.l. </w:t>
+      </w:r>
+      <w:r>
+        <w:t>Temaet</w:t>
+      </w:r>
+      <w:r>
+        <w:t xml:space="preserve"> inkluderer for eksempel rutetider, sanntidsinformasjon, arbeid på veg/linje samt informasjon om statiske skilt, oppmerkinger, signaler og reguleringer.</w:t>
+      </w:r>
+    </w:p>
+    <w:p>
+      <w:pPr>
+        <w:spacing w:before="100" w:beforeAutospacing="1" w:after="100" w:afterAutospacing="1"/>
+      </w:pPr>
+      <w:r>
+        <w:rPr>
+          <w:b/>
+        </w:rPr>
+        <w:t xml:space="preserve">Veg og </w:t>
+      </w:r>
+      <w:proofErr w:type="spellStart"/>
+      <w:r>
+        <w:rPr>
+          <w:b/>
+        </w:rPr>
+        <w:t>vegregulering</w:t>
+      </w:r>
+      <w:proofErr w:type="spellEnd"/>
+      <w:r>
+        <w:rPr>
+          <w:b/>
+        </w:rPr>
+        <w:t>:</w:t>
+      </w:r>
+      <w:r>
+        <w:t xml:space="preserve"> </w:t>
+      </w:r>
+      <w:r>
+        <w:t>De</w:t>
+      </w:r>
+      <w:r>
+        <w:t xml:space="preserve">tte temaet </w:t>
+      </w:r>
+      <w:r>
+        <w:t>dekker alle statiske data om vegnett inklusive sykkel- og gangveger. Her finner du for eksempel data om type veg, høyde, bredde, bro, tunnel o.l.</w:t>
+      </w:r>
+      <w:r>
+        <w:t xml:space="preserve"> </w:t>
+      </w:r>
+      <w:r>
+        <w:t>Temaet</w:t>
+      </w:r>
+      <w:r>
+        <w:t xml:space="preserve"> inneholder og</w:t>
+      </w:r>
+      <w:r>
+        <w:t>så</w:t>
+      </w:r>
+      <w:r>
+        <w:t xml:space="preserve"> datasett som gir informasjon om reguleringer som </w:t>
+      </w:r>
+      <w:proofErr w:type="spellStart"/>
+      <w:r>
+        <w:t>vegstengninger</w:t>
+      </w:r>
+      <w:proofErr w:type="spellEnd"/>
+      <w:r>
+        <w:t>, fartsgrenser, omkjøringsruter o.l.</w:t>
+      </w:r>
+    </w:p>
+    <w:p>
+      <w:r>
+        <w:t xml:space="preserve">For å lette søket etter datasett kan man knytte søkeord til hvert datasett. Dette gir utviklere </w:t>
+      </w:r>
+      <w:r>
+        <w:t>bedre mulighet</w:t>
+      </w:r>
+      <w:r>
+        <w:t xml:space="preserve"> </w:t>
+      </w:r>
+      <w:r>
+        <w:t>til</w:t>
+      </w:r>
+      <w:r>
+        <w:t xml:space="preserve"> å finne relevante datasett. Det er ingen begrensning på antall søkeord p</w:t>
+      </w:r>
+      <w:r>
+        <w:t>er</w:t>
+      </w:r>
+      <w:r>
+        <w:t xml:space="preserve"> datasett</w:t>
+      </w:r>
+      <w:r>
+        <w:t>.</w:t>
+      </w:r>
+      <w:r>
+        <w:t xml:space="preserve"> </w:t>
+      </w:r>
+    </w:p>
+    <w:p>
+      <w:r>
+        <w:t>Transportportal</w:t>
+      </w:r>
+      <w:r>
+        <w:t>.no</w:t>
+      </w:r>
+      <w:r>
+        <w:t xml:space="preserve"> skal være en portal for en internasjonal brukergruppe så det er viktig å beskrive datasettene og dokumentasjon på engelsk. Gjerne da i tillegg til norsk. </w:t>
+      </w:r>
+    </w:p>
+    <w:p>
+      <w:r>
+        <w:t xml:space="preserve">Det er gitt forklarende informasjon for hver type metadata. Dersom noe likevel er </w:t>
+      </w:r>
+      <w:proofErr w:type="gramStart"/>
+      <w:r>
+        <w:t>uklart</w:t>
+      </w:r>
+      <w:r>
+        <w:t>;</w:t>
+      </w:r>
+      <w:r>
+        <w:t xml:space="preserve">  </w:t>
+      </w:r>
+      <w:r>
+        <w:t>ta</w:t>
+      </w:r>
+      <w:proofErr w:type="gramEnd"/>
+      <w:r>
+        <w:t xml:space="preserve"> </w:t>
+      </w:r>
+      <w:r>
+        <w:t xml:space="preserve">kontakt </w:t>
+      </w:r>
+      <w:r>
+        <w:t xml:space="preserve">på: </w:t>
       </w:r>
       <w:hyperlink r:id="rId8" w:history="1">
         <w:r>
@@ -198,7 +797,7 @@
               </w14:solidFill>
             </w14:textFill>
           </w:rPr>
-          <w:t>transportportal@vegvesen.no</w:t>
+          <w:t>kontakt@transportportal.no</w:t>
         </w:r>
       </w:hyperlink>
       <w:r>
@@ -210,36 +809,141 @@
     </w:p>
     <w:p>
       <w:r>
-        <w:t xml:space="preserve">Transportportal skal være en portal for en internasjonal brukergruppe så det er viktig å beskrive datasettene og dokumentasjon på engelsk. Gjerne da i tillegg til norsk. </w:t>
+        <w:t>Vær oppmerksom på at</w:t>
+      </w:r>
+      <w:r>
+        <w:t xml:space="preserve"> </w:t>
+      </w:r>
+      <w:r>
+        <w:t>a</w:t>
+      </w:r>
+      <w:r>
+        <w:t>lle datasett som er l</w:t>
+      </w:r>
+      <w:r>
+        <w:t>inket til</w:t>
+      </w:r>
+      <w:r>
+        <w:t xml:space="preserve"> i </w:t>
+      </w:r>
+      <w:r>
+        <w:rPr>
+          <w:color w:val="4472C4" w:themeColor="accent1"/>
+        </w:rPr>
+        <w:t>T</w:t>
+      </w:r>
+      <w:r>
+        <w:rPr>
+          <w:color w:val="4472C4" w:themeColor="accent1"/>
+        </w:rPr>
+        <w:t xml:space="preserve">ransportportal.no </w:t>
+      </w:r>
+      <w:r>
+        <w:t>er åpne, og det er ubegrenset tilgang for utviklere til å laste dem ned og bruke dem i egne tjenester.</w:t>
+      </w:r>
+      <w:r>
+        <w:t xml:space="preserve"> Eventuelle restriksjoner f.eks. kostnader ved bruk, må dataeier selv informere om og håndtere</w:t>
+      </w:r>
+      <w:r>
+        <w:t>.</w:t>
       </w:r>
     </w:p>
     <w:p>
       <w:r>
-        <w:t xml:space="preserve">Alle datasett som er lagt i transportportal.no er åpne, og det er ubegrenset tilgang for utviklere til å laste dem ned og bruke dem i egne tjenester. Det er svært viktig at dataene holder en høy kvalitet og blir holdt oppdatert hele tiden. </w:t>
+        <w:t xml:space="preserve">Når du </w:t>
+      </w:r>
+      <w:r>
+        <w:t>legge</w:t>
+      </w:r>
+      <w:r>
+        <w:t>r</w:t>
+      </w:r>
+      <w:r>
+        <w:t xml:space="preserve"> data i </w:t>
+      </w:r>
+      <w:r>
+        <w:t>T</w:t>
+      </w:r>
+      <w:r>
+        <w:t xml:space="preserve">ransportportal.no </w:t>
+      </w:r>
+      <w:proofErr w:type="gramStart"/>
+      <w:r>
+        <w:t xml:space="preserve">må </w:t>
+      </w:r>
+      <w:r>
+        <w:t xml:space="preserve"> en</w:t>
+      </w:r>
+      <w:proofErr w:type="gramEnd"/>
+      <w:r>
+        <w:t xml:space="preserve"> selverklæring om datasettene man gjør tilgjengelig</w:t>
+      </w:r>
+      <w:r>
+        <w:t xml:space="preserve"> fylles ut</w:t>
+      </w:r>
+      <w:r>
+        <w:t xml:space="preserve">. Se </w:t>
+      </w:r>
+      <w:r>
+        <w:rPr>
+          <w:color w:val="2F5496" w:themeColor="accent1" w:themeShade="BF"/>
+          <w:u w:val="single"/>
+        </w:rPr>
+        <w:t>S</w:t>
+      </w:r>
+      <w:r>
+        <w:rPr>
+          <w:color w:val="2F5496" w:themeColor="accent1" w:themeShade="BF"/>
+          <w:u w:val="single"/>
+        </w:rPr>
+        <w:t xml:space="preserve">elverklæring </w:t>
+      </w:r>
+      <w:r>
+        <w:t xml:space="preserve">for mer informasjon om dette. </w:t>
       </w:r>
     </w:p>
     <w:p>
       <w:r>
-        <w:t xml:space="preserve">Å legge data i transportportal.no følger det en forpliktelse til å føre ut en selverklæring om datasettene man gjør tilgjengelig. Se </w:t>
-      </w:r>
-      <w:r>
-        <w:rPr>
-          <w:color w:val="2F5496" w:themeColor="accent1" w:themeShade="BF"/>
-          <w:u w:val="single"/>
-        </w:rPr>
-        <w:t>S</w:t>
-      </w:r>
-      <w:r>
-        <w:rPr>
-          <w:color w:val="2F5496" w:themeColor="accent1" w:themeShade="BF"/>
-          <w:u w:val="single"/>
-        </w:rPr>
-        <w:t xml:space="preserve">elverklæring </w:t>
-      </w:r>
-      <w:r>
-        <w:t xml:space="preserve">for mer informasjon om dette. </w:t>
+        <w:t xml:space="preserve">For at flest mulig skal ta i bruk </w:t>
+      </w:r>
+      <w:r>
+        <w:rPr>
+          <w:color w:val="4472C4" w:themeColor="accent1"/>
+        </w:rPr>
+        <w:t>T</w:t>
+      </w:r>
+      <w:r>
+        <w:rPr>
+          <w:color w:val="4472C4" w:themeColor="accent1"/>
+        </w:rPr>
+        <w:t>ransportportal.no</w:t>
+      </w:r>
+      <w:r>
+        <w:rPr>
+          <w:color w:val="4472C4" w:themeColor="accent1"/>
+        </w:rPr>
+        <w:t xml:space="preserve"> </w:t>
+      </w:r>
+      <w:r>
+        <w:t xml:space="preserve">er </w:t>
+      </w:r>
+      <w:r>
+        <w:t xml:space="preserve">det </w:t>
+      </w:r>
+      <w:r>
+        <w:t xml:space="preserve">svært viktig at dataene holder en høy kvalitet og </w:t>
+      </w:r>
+      <w:r>
+        <w:t>holdes</w:t>
+      </w:r>
+      <w:r>
+        <w:t xml:space="preserve"> oppdatert</w:t>
+      </w:r>
+      <w:r>
+        <w:t>.</w:t>
       </w:r>
     </w:p>
+    <w:p/>
     <w:sectPr>
       <w:headerReference w:type="even" r:id="rId9"/>
       <w:headerReference w:type="default" r:id="rId10"/>
@@ -248,7 +952,7 @@
       <w:headerReference w:type="first" r:id="rId13"/>
       <w:footerReference w:type="first" r:id="rId14"/>
       <w:pgSz w:w="11906" w:h="16838"/>
-      <w:pgMar w:top="1417" w:right="1417" w:bottom="1417" w:left="1417" w:header="708" w:footer="708" w:gutter="0"/>
+      <w:pgMar w:top="709" w:right="1417" w:bottom="1417" w:left="1417" w:header="0" w:footer="708" w:gutter="0"/>
       <w:cols w:space="708"/>
       <w:docGrid w:linePitch="360"/>
     </w:sectPr>
@@ -298,39 +1002,34 @@
       <w:pStyle w:val="Bunntekst"/>
     </w:pPr>
     <w:r>
-      <w:t>Registrering av data i transportportalen.no</w:t>
+      <w:t>t</w:t>
+    </w:r>
+    <w:r>
+      <w:t>ransportportal.no</w:t>
     </w:r>
     <w:r>
       <w:ptab w:relativeTo="margin" w:alignment="center" w:leader="none"/>
     </w:r>
     <w:r>
+      <w:t>Sist oppdatert</w:t>
+    </w:r>
+    <w:r>
+      <w:t xml:space="preserve"> 25/11-19</w:t>
+    </w:r>
+    <w:r>
       <w:ptab w:relativeTo="margin" w:alignment="right" w:leader="none"/>
     </w:r>
     <w:r>
-      <w:t xml:space="preserve">Side </w:t>
+      <w:t>kontakt</w:t>
     </w:r>
     <w:r>
-      <w:fldChar w:fldCharType="begin"/>
+      <w:t>@</w:t>
     </w:r>
     <w:r>
-      <w:instrText>PAGE   \* MERGEFORMAT</w:instrText>
+      <w:t>transportportal</w:t>
     </w:r>
     <w:r>
-      <w:fldChar w:fldCharType="separate"/>
-    </w:r>
-    <w:r>
-      <w:t>1</w:t>
-    </w:r>
-    <w:r>
-      <w:fldChar w:fldCharType="end"/>
-    </w:r>
-  </w:p>
-  <w:p>
-    <w:pPr>
-      <w:pStyle w:val="Bunntekst"/>
-    </w:pPr>
-    <w:r>
-      <w:t>Statens vegvesen, oppdatert 5.11.2019</w:t>
+      <w:t>.no</w:t>
     </w:r>
   </w:p>
 </w:ftr>
@@ -383,6 +1082,75 @@
 
 <file path=word/header2.xml><?xml version="1.0" encoding="utf-8"?>
 <w:hdr xmlns:wpc="http://schemas.microsoft.com/office/word/2010/wordprocessingCanvas" xmlns:cx="http://schemas.microsoft.com/office/drawing/2014/chartex" xmlns:cx1="http://schemas.microsoft.com/office/drawing/2015/9/8/chartex" xmlns:cx2="http://schemas.microsoft.com/office/drawing/2015/10/21/chartex" xmlns:cx3="http://schemas.microsoft.com/office/drawing/2016/5/9/chartex" xmlns:cx4="http://schemas.microsoft.com/office/drawing/2016/5/10/chartex" xmlns:cx5="http://schemas.microsoft.com/office/drawing/2016/5/11/chartex" xmlns:cx6="http://schemas.microsoft.com/office/drawing/2016/5/12/chartex" xmlns:cx7="http://schemas.microsoft.com/office/drawing/2016/5/13/chartex" xmlns:cx8="http://schemas.microsoft.com/office/drawing/2016/5/14/chartex" xmlns:mc="http://schemas.openxmlformats.org/markup-compatibility/2006" xmlns:aink="http://schemas.microsoft.com/office/drawing/2016/ink" xmlns:am3d="http://schemas.microsoft.com/office/drawing/2017/model3d" xmlns:o="urn:schemas-microsoft-com:office:office" xmlns:r="http://schemas.openxmlformats.org/officeDocument/2006/relationships" xmlns:m="http://schemas.openxmlformats.org/officeDocument/2006/math" xmlns:v="urn:schemas-microsoft-com:vml" xmlns:wp14="http://schemas.microsoft.com/office/word/2010/wordprocessingDrawing" xmlns:wp="http://schemas.openxmlformats.org/drawingml/2006/wordprocessingDrawing" xmlns:w10="urn:schemas-microsoft-com:office:word" xmlns:w="http://schemas.openxmlformats.org/wordprocessingml/2006/main" xmlns:w14="http://schemas.microsoft.com/office/word/2010/wordml" xmlns:w15="http://schemas.microsoft.com/office/word/2012/wordml" xmlns:w16cid="http://schemas.microsoft.com/office/word/2016/wordml/cid" xmlns:w16se="http://schemas.microsoft.com/office/word/2015/wordml/symex" xmlns:wpg="http://schemas.microsoft.com/office/word/2010/wordprocessingGroup" xmlns:wpi="http://schemas.microsoft.com/office/word/2010/wordprocessingInk" xmlns:wne="http://schemas.microsoft.com/office/word/2006/wordml" xmlns:wps="http://schemas.microsoft.com/office/word/2010/wordprocessingShape" mc:Ignorable="w14 w15 w16se w16cid wp14">
+  <w:p>
+    <w:pPr>
+      <w:pStyle w:val="Topptekst"/>
+      <w:ind w:left="-1417"/>
+    </w:pPr>
+    <w:r>
+      <w:rPr>
+        <w:noProof/>
+      </w:rPr>
+      <w:drawing>
+        <wp:anchor distT="0" distB="0" distL="114300" distR="114300" simplePos="0" relativeHeight="251658240" behindDoc="0" locked="0" layoutInCell="1" allowOverlap="1" wp14:anchorId="747941AA" wp14:editId="45FA73C8">
+          <wp:simplePos x="0" y="0"/>
+          <wp:positionH relativeFrom="column">
+            <wp:posOffset>-842645</wp:posOffset>
+          </wp:positionH>
+          <wp:positionV relativeFrom="paragraph">
+            <wp:posOffset>171450</wp:posOffset>
+          </wp:positionV>
+          <wp:extent cx="7458075" cy="1266825"/>
+          <wp:effectExtent l="0" t="0" r="0" b="0"/>
+          <wp:wrapTopAndBottom/>
+          <wp:docPr id="2" name="Grafikk 2"/>
+          <wp:cNvGraphicFramePr>
+            <a:graphicFrameLocks xmlns:a="http://schemas.openxmlformats.org/drawingml/2006/main" noChangeAspect="1"/>
+          </wp:cNvGraphicFramePr>
+          <a:graphic xmlns:a="http://schemas.openxmlformats.org/drawingml/2006/main">
+            <a:graphicData uri="http://schemas.openxmlformats.org/drawingml/2006/picture">
+              <pic:pic xmlns:pic="http://schemas.openxmlformats.org/drawingml/2006/picture">
+                <pic:nvPicPr>
+                  <pic:cNvPr id="2" name="logo-transportportal.svg"/>
+                  <pic:cNvPicPr/>
+                </pic:nvPicPr>
+                <pic:blipFill>
+                  <a:blip r:embed="rId1">
+                    <a:extLst>
+                      <a:ext uri="{28A0092B-C50C-407E-A947-70E740481C1C}">
+                        <a14:useLocalDpi xmlns:a14="http://schemas.microsoft.com/office/drawing/2010/main" val="0"/>
+                      </a:ext>
+                      <a:ext uri="{96DAC541-7B7A-43D3-8B79-37D633B846F1}">
+                        <asvg:svgBlip xmlns:asvg="http://schemas.microsoft.com/office/drawing/2016/SVG/main" r:embed="rId2"/>
+                      </a:ext>
+                    </a:extLst>
+                  </a:blip>
+                  <a:stretch>
+                    <a:fillRect/>
+                  </a:stretch>
+                </pic:blipFill>
+                <pic:spPr>
+                  <a:xfrm>
+                    <a:off x="0" y="0"/>
+                    <a:ext cx="7458075" cy="1266825"/>
+                  </a:xfrm>
+                  <a:prstGeom prst="rect">
+                    <a:avLst/>
+                  </a:prstGeom>
+                </pic:spPr>
+              </pic:pic>
+            </a:graphicData>
+          </a:graphic>
+          <wp14:sizeRelH relativeFrom="margin">
+            <wp14:pctWidth>0</wp14:pctWidth>
+          </wp14:sizeRelH>
+          <wp14:sizeRelV relativeFrom="margin">
+            <wp14:pctHeight>0</wp14:pctHeight>
+          </wp14:sizeRelV>
+        </wp:anchor>
+      </w:drawing>
+    </w:r>
+  </w:p>
   <w:p>
     <w:pPr>
       <w:pStyle w:val="Topptekst"/>
@@ -404,95 +1172,9 @@
 <file path=word/numbering.xml><?xml version="1.0" encoding="utf-8"?>
 <w:numbering xmlns:wpc="http://schemas.microsoft.com/office/word/2010/wordprocessingCanvas" xmlns:cx="http://schemas.microsoft.com/office/drawing/2014/chartex" xmlns:cx1="http://schemas.microsoft.com/office/drawing/2015/9/8/chartex" xmlns:cx2="http://schemas.microsoft.com/office/drawing/2015/10/21/chartex" xmlns:cx3="http://schemas.microsoft.com/office/drawing/2016/5/9/chartex" xmlns:cx4="http://schemas.microsoft.com/office/drawing/2016/5/10/chartex" xmlns:cx5="http://schemas.microsoft.com/office/drawing/2016/5/11/chartex" xmlns:cx6="http://schemas.microsoft.com/office/drawing/2016/5/12/chartex" xmlns:cx7="http://schemas.microsoft.com/office/drawing/2016/5/13/chartex" xmlns:cx8="http://schemas.microsoft.com/office/drawing/2016/5/14/chartex" xmlns:mc="http://schemas.openxmlformats.org/markup-compatibility/2006" xmlns:aink="http://schemas.microsoft.com/office/drawing/2016/ink" xmlns:am3d="http://schemas.microsoft.com/office/drawing/2017/model3d" xmlns:o="urn:schemas-microsoft-com:office:office" xmlns:r="http://schemas.openxmlformats.org/officeDocument/2006/relationships" xmlns:m="http://schemas.openxmlformats.org/officeDocument/2006/math" xmlns:v="urn:schemas-microsoft-com:vml" xmlns:wp14="http://schemas.microsoft.com/office/word/2010/wordprocessingDrawing" xmlns:wp="http://schemas.openxmlformats.org/drawingml/2006/wordprocessingDrawing" xmlns:w10="urn:schemas-microsoft-com:office:word" xmlns:w="http://schemas.openxmlformats.org/wordprocessingml/2006/main" xmlns:w14="http://schemas.microsoft.com/office/word/2010/wordml" xmlns:w15="http://schemas.microsoft.com/office/word/2012/wordml" xmlns:w16cid="http://schemas.microsoft.com/office/word/2016/wordml/cid" xmlns:w16se="http://schemas.microsoft.com/office/word/2015/wordml/symex" xmlns:wpg="http://schemas.microsoft.com/office/word/2010/wordprocessingGroup" xmlns:wpi="http://schemas.microsoft.com/office/word/2010/wordprocessingInk" xmlns:wne="http://schemas.microsoft.com/office/word/2006/wordml" xmlns:wps="http://schemas.microsoft.com/office/word/2010/wordprocessingShape" mc:Ignorable="w14 w15 w16se w16cid wp14">
   <w:abstractNum w:abstractNumId="0" w15:restartNumberingAfterBreak="0">
-    <w:nsid w:val="36C85F9D"/>
-    <w:multiLevelType w:val="hybridMultilevel"/>
-    <w:tmpl w:val="86E2009E"/>
-    <w:lvl w:ilvl="0" w:tplc="0414000F">
-      <w:start w:val="1"/>
-      <w:numFmt w:val="decimal"/>
-      <w:lvlText w:val="%1."/>
-      <w:lvlJc w:val="left"/>
-      <w:pPr>
-        <w:ind w:left="720" w:hanging="360"/>
-      </w:pPr>
-    </w:lvl>
-    <w:lvl w:ilvl="1" w:tplc="04140019" w:tentative="1">
-      <w:start w:val="1"/>
-      <w:numFmt w:val="lowerLetter"/>
-      <w:lvlText w:val="%2."/>
-      <w:lvlJc w:val="left"/>
-      <w:pPr>
-        <w:ind w:left="1440" w:hanging="360"/>
-      </w:pPr>
-    </w:lvl>
-    <w:lvl w:ilvl="2" w:tplc="0414001B" w:tentative="1">
-      <w:start w:val="1"/>
-      <w:numFmt w:val="lowerRoman"/>
-      <w:lvlText w:val="%3."/>
-      <w:lvlJc w:val="right"/>
-      <w:pPr>
-        <w:ind w:left="2160" w:hanging="180"/>
-      </w:pPr>
-    </w:lvl>
-    <w:lvl w:ilvl="3" w:tplc="0414000F" w:tentative="1">
-      <w:start w:val="1"/>
-      <w:numFmt w:val="decimal"/>
-      <w:lvlText w:val="%4."/>
-      <w:lvlJc w:val="left"/>
-      <w:pPr>
-        <w:ind w:left="2880" w:hanging="360"/>
-      </w:pPr>
-    </w:lvl>
-    <w:lvl w:ilvl="4" w:tplc="04140019" w:tentative="1">
-      <w:start w:val="1"/>
-      <w:numFmt w:val="lowerLetter"/>
-      <w:lvlText w:val="%5."/>
-      <w:lvlJc w:val="left"/>
-      <w:pPr>
-        <w:ind w:left="3600" w:hanging="360"/>
-      </w:pPr>
-    </w:lvl>
-    <w:lvl w:ilvl="5" w:tplc="0414001B" w:tentative="1">
-      <w:start w:val="1"/>
-      <w:numFmt w:val="lowerRoman"/>
-      <w:lvlText w:val="%6."/>
-      <w:lvlJc w:val="right"/>
-      <w:pPr>
-        <w:ind w:left="4320" w:hanging="180"/>
-      </w:pPr>
-    </w:lvl>
-    <w:lvl w:ilvl="6" w:tplc="0414000F" w:tentative="1">
-      <w:start w:val="1"/>
-      <w:numFmt w:val="decimal"/>
-      <w:lvlText w:val="%7."/>
-      <w:lvlJc w:val="left"/>
-      <w:pPr>
-        <w:ind w:left="5040" w:hanging="360"/>
-      </w:pPr>
-    </w:lvl>
-    <w:lvl w:ilvl="7" w:tplc="04140019" w:tentative="1">
-      <w:start w:val="1"/>
-      <w:numFmt w:val="lowerLetter"/>
-      <w:lvlText w:val="%8."/>
-      <w:lvlJc w:val="left"/>
-      <w:pPr>
-        <w:ind w:left="5760" w:hanging="360"/>
-      </w:pPr>
-    </w:lvl>
-    <w:lvl w:ilvl="8" w:tplc="0414001B" w:tentative="1">
-      <w:start w:val="1"/>
-      <w:numFmt w:val="lowerRoman"/>
-      <w:lvlText w:val="%9."/>
-      <w:lvlJc w:val="right"/>
-      <w:pPr>
-        <w:ind w:left="6480" w:hanging="180"/>
-      </w:pPr>
-    </w:lvl>
-  </w:abstractNum>
-  <w:abstractNum w:abstractNumId="1" w15:restartNumberingAfterBreak="0">
-    <w:nsid w:val="7E722A9B"/>
+    <w:nsid w:val="03C42EBF"/>
     <w:multiLevelType w:val="multilevel"/>
-    <w:tmpl w:val="6A8ACA84"/>
+    <w:tmpl w:val="1E7857F4"/>
     <w:lvl w:ilvl="0">
       <w:start w:val="1"/>
       <w:numFmt w:val="bullet"/>
@@ -638,10 +1320,248 @@
       </w:rPr>
     </w:lvl>
   </w:abstractNum>
+  <w:abstractNum w:abstractNumId="1" w15:restartNumberingAfterBreak="0">
+    <w:nsid w:val="36C85F9D"/>
+    <w:multiLevelType w:val="hybridMultilevel"/>
+    <w:tmpl w:val="86E2009E"/>
+    <w:lvl w:ilvl="0" w:tplc="0414000F">
+      <w:start w:val="1"/>
+      <w:numFmt w:val="decimal"/>
+      <w:lvlText w:val="%1."/>
+      <w:lvlJc w:val="left"/>
+      <w:pPr>
+        <w:ind w:left="720" w:hanging="360"/>
+      </w:pPr>
+    </w:lvl>
+    <w:lvl w:ilvl="1" w:tplc="04140019" w:tentative="1">
+      <w:start w:val="1"/>
+      <w:numFmt w:val="lowerLetter"/>
+      <w:lvlText w:val="%2."/>
+      <w:lvlJc w:val="left"/>
+      <w:pPr>
+        <w:ind w:left="1440" w:hanging="360"/>
+      </w:pPr>
+    </w:lvl>
+    <w:lvl w:ilvl="2" w:tplc="0414001B" w:tentative="1">
+      <w:start w:val="1"/>
+      <w:numFmt w:val="lowerRoman"/>
+      <w:lvlText w:val="%3."/>
+      <w:lvlJc w:val="right"/>
+      <w:pPr>
+        <w:ind w:left="2160" w:hanging="180"/>
+      </w:pPr>
+    </w:lvl>
+    <w:lvl w:ilvl="3" w:tplc="0414000F" w:tentative="1">
+      <w:start w:val="1"/>
+      <w:numFmt w:val="decimal"/>
+      <w:lvlText w:val="%4."/>
+      <w:lvlJc w:val="left"/>
+      <w:pPr>
+        <w:ind w:left="2880" w:hanging="360"/>
+      </w:pPr>
+    </w:lvl>
+    <w:lvl w:ilvl="4" w:tplc="04140019" w:tentative="1">
+      <w:start w:val="1"/>
+      <w:numFmt w:val="lowerLetter"/>
+      <w:lvlText w:val="%5."/>
+      <w:lvlJc w:val="left"/>
+      <w:pPr>
+        <w:ind w:left="3600" w:hanging="360"/>
+      </w:pPr>
+    </w:lvl>
+    <w:lvl w:ilvl="5" w:tplc="0414001B" w:tentative="1">
+      <w:start w:val="1"/>
+      <w:numFmt w:val="lowerRoman"/>
+      <w:lvlText w:val="%6."/>
+      <w:lvlJc w:val="right"/>
+      <w:pPr>
+        <w:ind w:left="4320" w:hanging="180"/>
+      </w:pPr>
+    </w:lvl>
+    <w:lvl w:ilvl="6" w:tplc="0414000F" w:tentative="1">
+      <w:start w:val="1"/>
+      <w:numFmt w:val="decimal"/>
+      <w:lvlText w:val="%7."/>
+      <w:lvlJc w:val="left"/>
+      <w:pPr>
+        <w:ind w:left="5040" w:hanging="360"/>
+      </w:pPr>
+    </w:lvl>
+    <w:lvl w:ilvl="7" w:tplc="04140019" w:tentative="1">
+      <w:start w:val="1"/>
+      <w:numFmt w:val="lowerLetter"/>
+      <w:lvlText w:val="%8."/>
+      <w:lvlJc w:val="left"/>
+      <w:pPr>
+        <w:ind w:left="5760" w:hanging="360"/>
+      </w:pPr>
+    </w:lvl>
+    <w:lvl w:ilvl="8" w:tplc="0414001B" w:tentative="1">
+      <w:start w:val="1"/>
+      <w:numFmt w:val="lowerRoman"/>
+      <w:lvlText w:val="%9."/>
+      <w:lvlJc w:val="right"/>
+      <w:pPr>
+        <w:ind w:left="6480" w:hanging="180"/>
+      </w:pPr>
+    </w:lvl>
+  </w:abstractNum>
+  <w:abstractNum w:abstractNumId="2" w15:restartNumberingAfterBreak="0">
+    <w:nsid w:val="7E722A9B"/>
+    <w:multiLevelType w:val="multilevel"/>
+    <w:tmpl w:val="6A8ACA84"/>
+    <w:lvl w:ilvl="0">
+      <w:start w:val="1"/>
+      <w:numFmt w:val="bullet"/>
+      <w:lvlText w:val=""/>
+      <w:lvlJc w:val="left"/>
+      <w:pPr>
+        <w:tabs>
+          <w:tab w:val="num" w:pos="720"/>
+        </w:tabs>
+        <w:ind w:left="720" w:hanging="360"/>
+      </w:pPr>
+      <w:rPr>
+        <w:rFonts w:ascii="Symbol" w:hAnsi="Symbol" w:hint="default"/>
+        <w:sz w:val="20"/>
+      </w:rPr>
+    </w:lvl>
+    <w:lvl w:ilvl="1">
+      <w:start w:val="1"/>
+      <w:numFmt w:val="bullet"/>
+      <w:lvlText w:val="o"/>
+      <w:lvlJc w:val="left"/>
+      <w:pPr>
+        <w:tabs>
+          <w:tab w:val="num" w:pos="1440"/>
+        </w:tabs>
+        <w:ind w:left="1440" w:hanging="360"/>
+      </w:pPr>
+      <w:rPr>
+        <w:rFonts w:ascii="Courier New" w:hAnsi="Courier New" w:hint="default"/>
+        <w:sz w:val="20"/>
+      </w:rPr>
+    </w:lvl>
+    <w:lvl w:ilvl="2" w:tentative="1">
+      <w:start w:val="1"/>
+      <w:numFmt w:val="bullet"/>
+      <w:lvlText w:val=""/>
+      <w:lvlJc w:val="left"/>
+      <w:pPr>
+        <w:tabs>
+          <w:tab w:val="num" w:pos="2160"/>
+        </w:tabs>
+        <w:ind w:left="2160" w:hanging="360"/>
+      </w:pPr>
+      <w:rPr>
+        <w:rFonts w:ascii="Wingdings" w:hAnsi="Wingdings" w:hint="default"/>
+        <w:sz w:val="20"/>
+      </w:rPr>
+    </w:lvl>
+    <w:lvl w:ilvl="3" w:tentative="1">
+      <w:start w:val="1"/>
+      <w:numFmt w:val="bullet"/>
+      <w:lvlText w:val=""/>
+      <w:lvlJc w:val="left"/>
+      <w:pPr>
+        <w:tabs>
+          <w:tab w:val="num" w:pos="2880"/>
+        </w:tabs>
+        <w:ind w:left="2880" w:hanging="360"/>
+      </w:pPr>
+      <w:rPr>
+        <w:rFonts w:ascii="Wingdings" w:hAnsi="Wingdings" w:hint="default"/>
+        <w:sz w:val="20"/>
+      </w:rPr>
+    </w:lvl>
+    <w:lvl w:ilvl="4" w:tentative="1">
+      <w:start w:val="1"/>
+      <w:numFmt w:val="bullet"/>
+      <w:lvlText w:val=""/>
+      <w:lvlJc w:val="left"/>
+      <w:pPr>
+        <w:tabs>
+          <w:tab w:val="num" w:pos="3600"/>
+        </w:tabs>
+        <w:ind w:left="3600" w:hanging="360"/>
+      </w:pPr>
+      <w:rPr>
+        <w:rFonts w:ascii="Wingdings" w:hAnsi="Wingdings" w:hint="default"/>
+        <w:sz w:val="20"/>
+      </w:rPr>
+    </w:lvl>
+    <w:lvl w:ilvl="5" w:tentative="1">
+      <w:start w:val="1"/>
+      <w:numFmt w:val="bullet"/>
+      <w:lvlText w:val=""/>
+      <w:lvlJc w:val="left"/>
+      <w:pPr>
+        <w:tabs>
+          <w:tab w:val="num" w:pos="4320"/>
+        </w:tabs>
+        <w:ind w:left="4320" w:hanging="360"/>
+      </w:pPr>
+      <w:rPr>
+        <w:rFonts w:ascii="Wingdings" w:hAnsi="Wingdings" w:hint="default"/>
+        <w:sz w:val="20"/>
+      </w:rPr>
+    </w:lvl>
+    <w:lvl w:ilvl="6" w:tentative="1">
+      <w:start w:val="1"/>
+      <w:numFmt w:val="bullet"/>
+      <w:lvlText w:val=""/>
+      <w:lvlJc w:val="left"/>
+      <w:pPr>
+        <w:tabs>
+          <w:tab w:val="num" w:pos="5040"/>
+        </w:tabs>
+        <w:ind w:left="5040" w:hanging="360"/>
+      </w:pPr>
+      <w:rPr>
+        <w:rFonts w:ascii="Wingdings" w:hAnsi="Wingdings" w:hint="default"/>
+        <w:sz w:val="20"/>
+      </w:rPr>
+    </w:lvl>
+    <w:lvl w:ilvl="7" w:tentative="1">
+      <w:start w:val="1"/>
+      <w:numFmt w:val="bullet"/>
+      <w:lvlText w:val=""/>
+      <w:lvlJc w:val="left"/>
+      <w:pPr>
+        <w:tabs>
+          <w:tab w:val="num" w:pos="5760"/>
+        </w:tabs>
+        <w:ind w:left="5760" w:hanging="360"/>
+      </w:pPr>
+      <w:rPr>
+        <w:rFonts w:ascii="Wingdings" w:hAnsi="Wingdings" w:hint="default"/>
+        <w:sz w:val="20"/>
+      </w:rPr>
+    </w:lvl>
+    <w:lvl w:ilvl="8" w:tentative="1">
+      <w:start w:val="1"/>
+      <w:numFmt w:val="bullet"/>
+      <w:lvlText w:val=""/>
+      <w:lvlJc w:val="left"/>
+      <w:pPr>
+        <w:tabs>
+          <w:tab w:val="num" w:pos="6480"/>
+        </w:tabs>
+        <w:ind w:left="6480" w:hanging="360"/>
+      </w:pPr>
+      <w:rPr>
+        <w:rFonts w:ascii="Wingdings" w:hAnsi="Wingdings" w:hint="default"/>
+        <w:sz w:val="20"/>
+      </w:rPr>
+    </w:lvl>
+  </w:abstractNum>
   <w:num w:numId="1">
+    <w:abstractNumId w:val="2"/>
+  </w:num>
+  <w:num w:numId="2">
     <w:abstractNumId w:val="1"/>
   </w:num>
-  <w:num w:numId="2">
+  <w:num w:numId="3">
     <w:abstractNumId w:val="0"/>
   </w:num>
 </w:numbering>
@@ -1074,7 +1994,7 @@
     <w:uiPriority w:val="9"/>
     <w:unhideWhenUsed/>
     <w:qFormat/>
-    <w:rsid w:val="00E73927"/>
+    <w:rsid w:val="000923E3"/>
     <w:pPr>
       <w:keepNext/>
       <w:keepLines/>
@@ -1086,6 +2006,28 @@
       <w:color w:val="2F5496" w:themeColor="accent1" w:themeShade="BF"/>
       <w:sz w:val="26"/>
       <w:szCs w:val="26"/>
+    </w:rPr>
+  </w:style>
+  <w:style w:type="paragraph" w:styleId="Overskrift3">
+    <w:name w:val="heading 3"/>
+    <w:basedOn w:val="Normal"/>
+    <w:next w:val="Normal"/>
+    <w:link w:val="Overskrift3Tegn"/>
+    <w:uiPriority w:val="9"/>
+    <w:unhideWhenUsed/>
+    <w:qFormat/>
+    <w:rsid w:val="00100A4C"/>
+    <w:pPr>
+      <w:keepNext/>
+      <w:keepLines/>
+      <w:spacing w:before="40" w:after="0"/>
+      <w:outlineLvl w:val="2"/>
+    </w:pPr>
+    <w:rPr>
+      <w:rFonts w:asciiTheme="majorHAnsi" w:eastAsiaTheme="majorEastAsia" w:hAnsiTheme="majorHAnsi" w:cstheme="majorBidi"/>
+      <w:color w:val="1F3763" w:themeColor="accent1" w:themeShade="7F"/>
+      <w:sz w:val="24"/>
+      <w:szCs w:val="24"/>
     </w:rPr>
   </w:style>
   <w:style w:type="character" w:default="1" w:styleId="Standardskriftforavsnitt">
@@ -1193,17 +2135,34 @@
       <w:shd w:val="clear" w:color="auto" w:fill="E1DFDD"/>
     </w:rPr>
   </w:style>
-  <w:style w:type="character" w:customStyle="1" w:styleId="Overskrift2Tegn">
-    <w:name w:val="Overskrift 2 Tegn"/>
+  <w:style w:type="paragraph" w:styleId="Bobletekst">
+    <w:name w:val="Balloon Text"/>
+    <w:basedOn w:val="Normal"/>
+    <w:link w:val="BobletekstTegn"/>
+    <w:uiPriority w:val="99"/>
+    <w:semiHidden/>
+    <w:unhideWhenUsed/>
+    <w:rsid w:val="007D335B"/>
+    <w:pPr>
+      <w:spacing w:after="0" w:line="240" w:lineRule="auto"/>
+    </w:pPr>
+    <w:rPr>
+      <w:rFonts w:ascii="Segoe UI" w:hAnsi="Segoe UI" w:cs="Segoe UI"/>
+      <w:sz w:val="18"/>
+      <w:szCs w:val="18"/>
+    </w:rPr>
+  </w:style>
+  <w:style w:type="character" w:customStyle="1" w:styleId="BobletekstTegn">
+    <w:name w:val="Bobletekst Tegn"/>
     <w:basedOn w:val="Standardskriftforavsnitt"/>
-    <w:link w:val="Overskrift2"/>
-    <w:uiPriority w:val="9"/>
-    <w:rsid w:val="00E73927"/>
+    <w:link w:val="Bobletekst"/>
+    <w:uiPriority w:val="99"/>
+    <w:semiHidden/>
+    <w:rsid w:val="007D335B"/>
     <w:rPr>
-      <w:rFonts w:asciiTheme="majorHAnsi" w:eastAsiaTheme="majorEastAsia" w:hAnsiTheme="majorHAnsi" w:cstheme="majorBidi"/>
-      <w:color w:val="2F5496" w:themeColor="accent1" w:themeShade="BF"/>
-      <w:sz w:val="26"/>
-      <w:szCs w:val="26"/>
+      <w:rFonts w:ascii="Segoe UI" w:hAnsi="Segoe UI" w:cs="Segoe UI"/>
+      <w:sz w:val="18"/>
+      <w:szCs w:val="18"/>
     </w:rPr>
   </w:style>
   <w:style w:type="paragraph" w:styleId="Topptekst">
@@ -1212,7 +2171,7 @@
     <w:link w:val="TopptekstTegn"/>
     <w:uiPriority w:val="99"/>
     <w:unhideWhenUsed/>
-    <w:rsid w:val="00E73927"/>
+    <w:rsid w:val="00B8281B"/>
     <w:pPr>
       <w:tabs>
         <w:tab w:val="center" w:pos="4536"/>
@@ -1226,7 +2185,7 @@
     <w:basedOn w:val="Standardskriftforavsnitt"/>
     <w:link w:val="Topptekst"/>
     <w:uiPriority w:val="99"/>
-    <w:rsid w:val="00E73927"/>
+    <w:rsid w:val="00B8281B"/>
   </w:style>
   <w:style w:type="paragraph" w:styleId="Bunntekst">
     <w:name w:val="footer"/>
@@ -1234,7 +2193,7 @@
     <w:link w:val="BunntekstTegn"/>
     <w:uiPriority w:val="99"/>
     <w:unhideWhenUsed/>
-    <w:rsid w:val="00E73927"/>
+    <w:rsid w:val="00B8281B"/>
     <w:pPr>
       <w:tabs>
         <w:tab w:val="center" w:pos="4536"/>
@@ -1248,7 +2207,145 @@
     <w:basedOn w:val="Standardskriftforavsnitt"/>
     <w:link w:val="Bunntekst"/>
     <w:uiPriority w:val="99"/>
-    <w:rsid w:val="00E73927"/>
+    <w:rsid w:val="00B8281B"/>
+  </w:style>
+  <w:style w:type="character" w:customStyle="1" w:styleId="Overskrift2Tegn">
+    <w:name w:val="Overskrift 2 Tegn"/>
+    <w:basedOn w:val="Standardskriftforavsnitt"/>
+    <w:link w:val="Overskrift2"/>
+    <w:uiPriority w:val="9"/>
+    <w:rsid w:val="000923E3"/>
+    <w:rPr>
+      <w:rFonts w:asciiTheme="majorHAnsi" w:eastAsiaTheme="majorEastAsia" w:hAnsiTheme="majorHAnsi" w:cstheme="majorBidi"/>
+      <w:color w:val="2F5496" w:themeColor="accent1" w:themeShade="BF"/>
+      <w:sz w:val="26"/>
+      <w:szCs w:val="26"/>
+    </w:rPr>
+  </w:style>
+  <w:style w:type="paragraph" w:styleId="Tittel">
+    <w:name w:val="Title"/>
+    <w:basedOn w:val="Normal"/>
+    <w:next w:val="Normal"/>
+    <w:link w:val="TittelTegn"/>
+    <w:uiPriority w:val="10"/>
+    <w:qFormat/>
+    <w:rsid w:val="000923E3"/>
+    <w:pPr>
+      <w:spacing w:after="0" w:line="240" w:lineRule="auto"/>
+      <w:contextualSpacing/>
+    </w:pPr>
+    <w:rPr>
+      <w:rFonts w:asciiTheme="majorHAnsi" w:eastAsiaTheme="majorEastAsia" w:hAnsiTheme="majorHAnsi" w:cstheme="majorBidi"/>
+      <w:spacing w:val="-10"/>
+      <w:kern w:val="28"/>
+      <w:sz w:val="56"/>
+      <w:szCs w:val="56"/>
+    </w:rPr>
+  </w:style>
+  <w:style w:type="character" w:customStyle="1" w:styleId="TittelTegn">
+    <w:name w:val="Tittel Tegn"/>
+    <w:basedOn w:val="Standardskriftforavsnitt"/>
+    <w:link w:val="Tittel"/>
+    <w:uiPriority w:val="10"/>
+    <w:rsid w:val="000923E3"/>
+    <w:rPr>
+      <w:rFonts w:asciiTheme="majorHAnsi" w:eastAsiaTheme="majorEastAsia" w:hAnsiTheme="majorHAnsi" w:cstheme="majorBidi"/>
+      <w:spacing w:val="-10"/>
+      <w:kern w:val="28"/>
+      <w:sz w:val="56"/>
+      <w:szCs w:val="56"/>
+    </w:rPr>
+  </w:style>
+  <w:style w:type="character" w:styleId="Merknadsreferanse">
+    <w:name w:val="annotation reference"/>
+    <w:basedOn w:val="Standardskriftforavsnitt"/>
+    <w:uiPriority w:val="99"/>
+    <w:semiHidden/>
+    <w:unhideWhenUsed/>
+    <w:rsid w:val="00BD18A9"/>
+    <w:rPr>
+      <w:sz w:val="16"/>
+      <w:szCs w:val="16"/>
+    </w:rPr>
+  </w:style>
+  <w:style w:type="paragraph" w:styleId="Merknadstekst">
+    <w:name w:val="annotation text"/>
+    <w:basedOn w:val="Normal"/>
+    <w:link w:val="MerknadstekstTegn"/>
+    <w:uiPriority w:val="99"/>
+    <w:semiHidden/>
+    <w:unhideWhenUsed/>
+    <w:rsid w:val="00BD18A9"/>
+    <w:pPr>
+      <w:spacing w:line="240" w:lineRule="auto"/>
+    </w:pPr>
+    <w:rPr>
+      <w:sz w:val="20"/>
+      <w:szCs w:val="20"/>
+    </w:rPr>
+  </w:style>
+  <w:style w:type="character" w:customStyle="1" w:styleId="MerknadstekstTegn">
+    <w:name w:val="Merknadstekst Tegn"/>
+    <w:basedOn w:val="Standardskriftforavsnitt"/>
+    <w:link w:val="Merknadstekst"/>
+    <w:uiPriority w:val="99"/>
+    <w:semiHidden/>
+    <w:rsid w:val="00BD18A9"/>
+    <w:rPr>
+      <w:sz w:val="20"/>
+      <w:szCs w:val="20"/>
+    </w:rPr>
+  </w:style>
+  <w:style w:type="paragraph" w:styleId="Kommentaremne">
+    <w:name w:val="annotation subject"/>
+    <w:basedOn w:val="Merknadstekst"/>
+    <w:next w:val="Merknadstekst"/>
+    <w:link w:val="KommentaremneTegn"/>
+    <w:uiPriority w:val="99"/>
+    <w:semiHidden/>
+    <w:unhideWhenUsed/>
+    <w:rsid w:val="00BD18A9"/>
+    <w:rPr>
+      <w:b/>
+      <w:bCs/>
+    </w:rPr>
+  </w:style>
+  <w:style w:type="character" w:customStyle="1" w:styleId="KommentaremneTegn">
+    <w:name w:val="Kommentaremne Tegn"/>
+    <w:basedOn w:val="MerknadstekstTegn"/>
+    <w:link w:val="Kommentaremne"/>
+    <w:uiPriority w:val="99"/>
+    <w:semiHidden/>
+    <w:rsid w:val="00BD18A9"/>
+    <w:rPr>
+      <w:b/>
+      <w:bCs/>
+      <w:sz w:val="20"/>
+      <w:szCs w:val="20"/>
+    </w:rPr>
+  </w:style>
+  <w:style w:type="paragraph" w:styleId="Revisjon">
+    <w:name w:val="Revision"/>
+    <w:hidden/>
+    <w:uiPriority w:val="99"/>
+    <w:semiHidden/>
+    <w:rsid w:val="00D1114E"/>
+    <w:pPr>
+      <w:spacing w:after="0" w:line="240" w:lineRule="auto"/>
+    </w:pPr>
+  </w:style>
+  <w:style w:type="character" w:customStyle="1" w:styleId="Overskrift3Tegn">
+    <w:name w:val="Overskrift 3 Tegn"/>
+    <w:basedOn w:val="Standardskriftforavsnitt"/>
+    <w:link w:val="Overskrift3"/>
+    <w:uiPriority w:val="9"/>
+    <w:rsid w:val="00100A4C"/>
+    <w:rPr>
+      <w:rFonts w:asciiTheme="majorHAnsi" w:eastAsiaTheme="majorEastAsia" w:hAnsiTheme="majorHAnsi" w:cstheme="majorBidi"/>
+      <w:color w:val="1F3763" w:themeColor="accent1" w:themeShade="7F"/>
+      <w:sz w:val="24"/>
+      <w:szCs w:val="24"/>
+    </w:rPr>
   </w:style>
 </w:styles>
 </file>
@@ -1546,16 +2643,4 @@
     </a:ext>
   </a:extLst>
 </a:theme>
-</file>
-
-<file path=customXml/item1.xml><?xml version="1.0" encoding="utf-8"?>
-<b:Sources xmlns:b="http://schemas.openxmlformats.org/officeDocument/2006/bibliography" xmlns="http://schemas.openxmlformats.org/officeDocument/2006/bibliography" SelectedStyle="\APASixthEditionOfficeOnline.xsl" StyleName="APA" Version="6"/>
-</file>
-
-<file path=customXml/itemProps1.xml><?xml version="1.0" encoding="utf-8"?>
-<ds:datastoreItem xmlns:ds="http://schemas.openxmlformats.org/officeDocument/2006/customXml" ds:itemID="{7B3687DC-6ED2-4643-91A2-EE940D9FFBA7}">
-  <ds:schemaRefs>
-    <ds:schemaRef ds:uri="http://schemas.openxmlformats.org/officeDocument/2006/bibliography"/>
-  </ds:schemaRefs>
-</ds:datastoreItem>
 </file>
--- a/static/assets/RegData.docx
+++ b/static/assets/RegData.docx
@@ -4,15 +4,18 @@
   <w:body>
     <w:p>
       <w:pPr>
-        <w:pStyle w:val="Overskrift3"/>
+        <w:pStyle w:val="Overskrift1"/>
         <w:rPr>
           <w:i/>
+          <w:iCs/>
+          <w:sz w:val="44"/>
         </w:rPr>
       </w:pPr>
+      <w:bookmarkStart w:id="0" w:name="_GoBack"/>
+      <w:bookmarkEnd w:id="0"/>
       <w:r>
         <w:rPr>
           <w:rStyle w:val="Utheving"/>
-          <w:i w:val="0"/>
           <w:sz w:val="44"/>
         </w:rPr>
         <w:t>H</w:t>
@@ -20,7 +23,6 @@
       <w:r>
         <w:rPr>
           <w:rStyle w:val="Utheving"/>
-          <w:i w:val="0"/>
           <w:sz w:val="44"/>
         </w:rPr>
         <w:t xml:space="preserve">vordan </w:t>
@@ -28,7 +30,6 @@
       <w:r>
         <w:rPr>
           <w:rStyle w:val="Utheving"/>
-          <w:i w:val="0"/>
           <w:sz w:val="44"/>
         </w:rPr>
         <w:t>registre</w:t>
@@ -36,7 +37,6 @@
       <w:r>
         <w:rPr>
           <w:rStyle w:val="Utheving"/>
-          <w:i w:val="0"/>
           <w:sz w:val="44"/>
         </w:rPr>
         <w:t>re datasett til</w:t>
@@ -44,7 +44,6 @@
       <w:r>
         <w:rPr>
           <w:rStyle w:val="Utheving"/>
-          <w:i w:val="0"/>
           <w:sz w:val="44"/>
         </w:rPr>
         <w:t xml:space="preserve"> transportp</w:t>
@@ -52,7 +51,6 @@
       <w:r>
         <w:rPr>
           <w:rStyle w:val="Utheving"/>
-          <w:i w:val="0"/>
           <w:sz w:val="44"/>
         </w:rPr>
         <w:t>or</w:t>
@@ -60,7 +58,6 @@
       <w:r>
         <w:rPr>
           <w:rStyle w:val="Utheving"/>
-          <w:i w:val="0"/>
           <w:sz w:val="44"/>
         </w:rPr>
         <w:t>tal.no</w:t>
@@ -104,15 +101,7 @@
         <w:t>ha fått tilordnet</w:t>
       </w:r>
       <w:r>
-        <w:t xml:space="preserve"> en rolle i </w:t>
-      </w:r>
-      <w:proofErr w:type="spellStart"/>
-      <w:r>
-        <w:t>Altinn</w:t>
-      </w:r>
-      <w:proofErr w:type="spellEnd"/>
-      <w:r>
-        <w:t xml:space="preserve"> </w:t>
+        <w:t xml:space="preserve"> en rolle i Altinn </w:t>
       </w:r>
       <w:r>
         <w:t>som gir tilgang til</w:t>
@@ -121,15 +110,7 @@
         <w:t xml:space="preserve"> å registrere data for din organisasjon.</w:t>
       </w:r>
       <w:r>
-        <w:t xml:space="preserve"> Dette settes opp av noen i din organisasjon som har tilgang til å tilordne roller i </w:t>
-      </w:r>
-      <w:proofErr w:type="spellStart"/>
-      <w:r>
-        <w:t>Altinn</w:t>
-      </w:r>
-      <w:proofErr w:type="spellEnd"/>
-      <w:r>
-        <w:t>.</w:t>
+        <w:t xml:space="preserve"> Dette settes opp av noen i din organisasjon som har tilgang til å tilordne roller i Altinn.</w:t>
       </w:r>
       <w:r>
         <w:t xml:space="preserve"> </w:t>
@@ -137,13 +118,8 @@
     </w:p>
     <w:p>
       <w:r>
-        <w:t xml:space="preserve">Etter at du har fått tildelt en rolle i </w:t>
-      </w:r>
-      <w:proofErr w:type="spellStart"/>
-      <w:r>
-        <w:t>Altinn</w:t>
-      </w:r>
-      <w:proofErr w:type="spellEnd"/>
+        <w:t>Etter at du har fått tildelt en rolle i Altinn</w:t>
+      </w:r>
       <w:r>
         <w:t>,</w:t>
       </w:r>
@@ -294,12 +270,7 @@
         <w:t xml:space="preserve"> må </w:t>
       </w:r>
       <w:r>
-        <w:t>tilga</w:t>
-      </w:r>
-      <w:bookmarkStart w:id="0" w:name="_GoBack"/>
-      <w:bookmarkEnd w:id="0"/>
-      <w:r>
-        <w:t>ngsnivå</w:t>
+        <w:t>tilgangsnivå</w:t>
       </w:r>
       <w:r>
         <w:t xml:space="preserve"> spesifiseres</w:t>
@@ -458,10 +429,10 @@
           <w:noProof/>
         </w:rPr>
         <w:drawing>
-          <wp:inline distT="0" distB="0" distL="0" distR="0" wp14:anchorId="489EC98B" wp14:editId="0EA6C6D2">
-            <wp:extent cx="5475180" cy="2007928"/>
+          <wp:inline distT="0" distB="0" distL="0" distR="0" wp14:anchorId="47DD0120" wp14:editId="50D2774E">
+            <wp:extent cx="5760720" cy="2106930"/>
             <wp:effectExtent l="0" t="0" r="0" b="0"/>
-            <wp:docPr id="1" name="Bilde 1"/>
+            <wp:docPr id="3" name="Bilde 3"/>
             <wp:cNvGraphicFramePr>
               <a:graphicFrameLocks xmlns:a="http://schemas.openxmlformats.org/drawingml/2006/main" noChangeAspect="1"/>
             </wp:cNvGraphicFramePr>
@@ -490,7 +461,7 @@
                   <pic:spPr bwMode="auto">
                     <a:xfrm>
                       <a:off x="0" y="0"/>
-                      <a:ext cx="5580905" cy="2046701"/>
+                      <a:ext cx="5760720" cy="2106930"/>
                     </a:xfrm>
                     <a:prstGeom prst="rect">
                       <a:avLst/>
@@ -518,35 +489,13 @@
         <w:t xml:space="preserve"> i kolonne 2 vil du få en melding om at datasettet vil bli registrert i </w:t>
       </w:r>
       <w:r>
-        <w:t>t</w:t>
-      </w:r>
-      <w:r>
-        <w:t xml:space="preserve">ransportportal.no. Utviklere som leter etter </w:t>
-      </w:r>
-      <w:r>
-        <w:rPr>
-          <w:rFonts w:cstheme="minorHAnsi"/>
-        </w:rPr>
-        <w:t xml:space="preserve">datasett i </w:t>
-      </w:r>
-      <w:r>
-        <w:rPr>
-          <w:rFonts w:cstheme="minorHAnsi"/>
-        </w:rPr>
-        <w:t>portalen</w:t>
-      </w:r>
-      <w:r>
-        <w:rPr>
-          <w:rFonts w:cstheme="minorHAnsi"/>
-          <w:u w:val="single"/>
-        </w:rPr>
-        <w:t xml:space="preserve"> </w:t>
-      </w:r>
-      <w:r>
-        <w:rPr>
-          <w:rFonts w:cstheme="minorHAnsi"/>
-        </w:rPr>
-        <w:t>vil</w:t>
+        <w:t>T</w:t>
+      </w:r>
+      <w:r>
+        <w:t xml:space="preserve">ransportportal.no. Utviklere som leter etter datasett i </w:t>
+      </w:r>
+      <w:r>
+        <w:t>Transportportal.no</w:t>
       </w:r>
       <w:r>
         <w:rPr>
@@ -555,7 +504,7 @@
         <w:t xml:space="preserve"> </w:t>
       </w:r>
       <w:r>
-        <w:t xml:space="preserve">kun finne de datasettene som er </w:t>
+        <w:t xml:space="preserve">vil kun finne de datasettene som er </w:t>
       </w:r>
       <w:r>
         <w:t xml:space="preserve">merket </w:t>
@@ -572,10 +521,13 @@
     </w:p>
     <w:p>
       <w:r>
-        <w:t xml:space="preserve">Datasett som naturlig hører hjemme </w:t>
-      </w:r>
-      <w:r>
-        <w:t xml:space="preserve">i portalen </w:t>
+        <w:t xml:space="preserve">Datasett som naturlig hører hjemme i </w:t>
+      </w:r>
+      <w:r>
+        <w:t>T</w:t>
+      </w:r>
+      <w:r>
+        <w:t xml:space="preserve">ransportportal.no </w:t>
       </w:r>
       <w:r>
         <w:t>karakteriseres i 3 hove</w:t>
@@ -633,6 +585,7 @@
         <w:rPr>
           <w:b/>
         </w:rPr>
+        <w:lastRenderedPageBreak/>
         <w:t>Trafikkinformasjon:</w:t>
       </w:r>
       <w:r>
@@ -645,11 +598,7 @@
         <w:t xml:space="preserve">tte temaet </w:t>
       </w:r>
       <w:r>
-        <w:t xml:space="preserve">dekker datasett på alle områder innen veg- og trafikkinformasjon til trafikanter som reiser med kollektivtransport eller individuelle reiser med bil, sykkel, sparkesykkel </w:t>
-      </w:r>
-      <w:r>
-        <w:lastRenderedPageBreak/>
-        <w:t xml:space="preserve">o.l. </w:t>
+        <w:t xml:space="preserve">dekker datasett på alle områder innen veg- og trafikkinformasjon til trafikanter som reiser med kollektivtransport eller individuelle reiser med bil, sykkel, sparkesykkel o.l. </w:t>
       </w:r>
       <w:r>
         <w:t>Temaet</w:t>
@@ -666,21 +615,7 @@
         <w:rPr>
           <w:b/>
         </w:rPr>
-        <w:t xml:space="preserve">Veg og </w:t>
-      </w:r>
-      <w:proofErr w:type="spellStart"/>
-      <w:r>
-        <w:rPr>
-          <w:b/>
-        </w:rPr>
-        <w:t>vegregulering</w:t>
-      </w:r>
-      <w:proofErr w:type="spellEnd"/>
-      <w:r>
-        <w:rPr>
-          <w:b/>
-        </w:rPr>
-        <w:t>:</w:t>
+        <w:t>Veg og vegregulering:</w:t>
       </w:r>
       <w:r>
         <w:t xml:space="preserve"> </w:t>
@@ -707,15 +642,7 @@
         <w:t>så</w:t>
       </w:r>
       <w:r>
-        <w:t xml:space="preserve"> datasett som gir informasjon om reguleringer som </w:t>
-      </w:r>
-      <w:proofErr w:type="spellStart"/>
-      <w:r>
-        <w:t>vegstengninger</w:t>
-      </w:r>
-      <w:proofErr w:type="spellEnd"/>
-      <w:r>
-        <w:t>, fartsgrenser, omkjøringsruter o.l.</w:t>
+        <w:t xml:space="preserve"> datasett som gir informasjon om reguleringer som vegstengninger, fartsgrenser, omkjøringsruter o.l.</w:t>
       </w:r>
     </w:p>
     <w:p>
@@ -760,24 +687,16 @@
     </w:p>
     <w:p>
       <w:r>
-        <w:t xml:space="preserve">Det er gitt forklarende informasjon for hver type metadata. Dersom noe likevel er </w:t>
-      </w:r>
-      <w:proofErr w:type="gramStart"/>
-      <w:r>
-        <w:t>uklart</w:t>
+        <w:t>Det er gitt forklarende informasjon for hver type metadata. Dersom noe likevel er uklart</w:t>
       </w:r>
       <w:r>
         <w:t>;</w:t>
       </w:r>
       <w:r>
-        <w:t xml:space="preserve">  </w:t>
-      </w:r>
-      <w:r>
-        <w:t>ta</w:t>
-      </w:r>
-      <w:proofErr w:type="gramEnd"/>
-      <w:r>
         <w:t xml:space="preserve"> </w:t>
+      </w:r>
+      <w:r>
+        <w:t xml:space="preserve">ta </w:t>
       </w:r>
       <w:r>
         <w:t xml:space="preserve">kontakt </w:t>
@@ -827,15 +746,9 @@
         <w:t xml:space="preserve"> i </w:t>
       </w:r>
       <w:r>
-        <w:rPr>
-          <w:color w:val="4472C4" w:themeColor="accent1"/>
-        </w:rPr>
         <w:t>T</w:t>
       </w:r>
       <w:r>
-        <w:rPr>
-          <w:color w:val="4472C4" w:themeColor="accent1"/>
-        </w:rPr>
         <w:t xml:space="preserve">ransportportal.no </w:t>
       </w:r>
       <w:r>
@@ -867,36 +780,52 @@
       <w:r>
         <w:t xml:space="preserve">ransportportal.no </w:t>
       </w:r>
-      <w:proofErr w:type="gramStart"/>
       <w:r>
         <w:t xml:space="preserve">må </w:t>
       </w:r>
       <w:r>
-        <w:t xml:space="preserve"> en</w:t>
-      </w:r>
-      <w:proofErr w:type="gramEnd"/>
-      <w:r>
-        <w:t xml:space="preserve"> selverklæring om datasettene man gjør tilgjengelig</w:t>
+        <w:t>en selverklæring om datasettene man gjør tilgjengelig</w:t>
       </w:r>
       <w:r>
         <w:t xml:space="preserve"> fylles ut</w:t>
       </w:r>
       <w:r>
-        <w:t xml:space="preserve">. Se </w:t>
-      </w:r>
+        <w:t>. Se</w:t>
+      </w:r>
+      <w:r>
+        <w:rPr>
+          <w:rStyle w:val="Hyperkobling"/>
+          <w14:textFill>
+            <w14:solidFill>
+              <w14:srgbClr w14:val="0000FF">
+                <w14:lumMod w14:val="75000"/>
+              </w14:srgbClr>
+            </w14:solidFill>
+          </w14:textFill>
+        </w:rPr>
+        <w:t xml:space="preserve"> </w:t>
+      </w:r>
+      <w:hyperlink r:id="rId9" w:history="1">
+        <w:r>
+          <w:rPr>
+            <w:rStyle w:val="Hyperkobling"/>
+            <w14:textFill>
+              <w14:solidFill>
+                <w14:srgbClr w14:val="0000FF">
+                  <w14:lumMod w14:val="75000"/>
+                </w14:srgbClr>
+              </w14:solidFill>
+            </w14:textFill>
+          </w:rPr>
+          <w:t>samsvarserklæring</w:t>
+        </w:r>
+      </w:hyperlink>
       <w:r>
         <w:rPr>
           <w:color w:val="2F5496" w:themeColor="accent1" w:themeShade="BF"/>
           <w:u w:val="single"/>
         </w:rPr>
-        <w:t>S</w:t>
-      </w:r>
-      <w:r>
-        <w:rPr>
-          <w:color w:val="2F5496" w:themeColor="accent1" w:themeShade="BF"/>
-          <w:u w:val="single"/>
-        </w:rPr>
-        <w:t xml:space="preserve">elverklæring </w:t>
+        <w:t xml:space="preserve"> </w:t>
       </w:r>
       <w:r>
         <w:t xml:space="preserve">for mer informasjon om dette. </w:t>
@@ -907,21 +836,12 @@
         <w:t xml:space="preserve">For at flest mulig skal ta i bruk </w:t>
       </w:r>
       <w:r>
-        <w:rPr>
-          <w:color w:val="4472C4" w:themeColor="accent1"/>
-        </w:rPr>
         <w:t>T</w:t>
       </w:r>
       <w:r>
-        <w:rPr>
-          <w:color w:val="4472C4" w:themeColor="accent1"/>
-        </w:rPr>
         <w:t>ransportportal.no</w:t>
       </w:r>
       <w:r>
-        <w:rPr>
-          <w:color w:val="4472C4" w:themeColor="accent1"/>
-        </w:rPr>
         <w:t xml:space="preserve"> </w:t>
       </w:r>
       <w:r>
@@ -945,12 +865,12 @@
     </w:p>
     <w:p/>
     <w:sectPr>
-      <w:headerReference w:type="even" r:id="rId9"/>
-      <w:headerReference w:type="default" r:id="rId10"/>
-      <w:footerReference w:type="even" r:id="rId11"/>
-      <w:footerReference w:type="default" r:id="rId12"/>
-      <w:headerReference w:type="first" r:id="rId13"/>
-      <w:footerReference w:type="first" r:id="rId14"/>
+      <w:headerReference w:type="even" r:id="rId10"/>
+      <w:headerReference w:type="default" r:id="rId11"/>
+      <w:footerReference w:type="even" r:id="rId12"/>
+      <w:footerReference w:type="default" r:id="rId13"/>
+      <w:headerReference w:type="first" r:id="rId14"/>
+      <w:footerReference w:type="first" r:id="rId15"/>
       <w:pgSz w:w="11906" w:h="16838"/>
       <w:pgMar w:top="709" w:right="1417" w:bottom="1417" w:left="1417" w:header="0" w:footer="708" w:gutter="0"/>
       <w:cols w:space="708"/>
@@ -1002,7 +922,7 @@
       <w:pStyle w:val="Bunntekst"/>
     </w:pPr>
     <w:r>
-      <w:t>t</w:t>
+      <w:t>T</w:t>
     </w:r>
     <w:r>
       <w:t>ransportportal.no</w:t>
@@ -1014,7 +934,13 @@
       <w:t>Sist oppdatert</w:t>
     </w:r>
     <w:r>
-      <w:t xml:space="preserve"> 25/11-19</w:t>
+      <w:t xml:space="preserve"> 2</w:t>
+    </w:r>
+    <w:r>
+      <w:t>6</w:t>
+    </w:r>
+    <w:r>
+      <w:t>/11-19</w:t>
     </w:r>
     <w:r>
       <w:ptab w:relativeTo="margin" w:alignment="right" w:leader="none"/>
@@ -2008,28 +1934,6 @@
       <w:szCs w:val="26"/>
     </w:rPr>
   </w:style>
-  <w:style w:type="paragraph" w:styleId="Overskrift3">
-    <w:name w:val="heading 3"/>
-    <w:basedOn w:val="Normal"/>
-    <w:next w:val="Normal"/>
-    <w:link w:val="Overskrift3Tegn"/>
-    <w:uiPriority w:val="9"/>
-    <w:unhideWhenUsed/>
-    <w:qFormat/>
-    <w:rsid w:val="00100A4C"/>
-    <w:pPr>
-      <w:keepNext/>
-      <w:keepLines/>
-      <w:spacing w:before="40" w:after="0"/>
-      <w:outlineLvl w:val="2"/>
-    </w:pPr>
-    <w:rPr>
-      <w:rFonts w:asciiTheme="majorHAnsi" w:eastAsiaTheme="majorEastAsia" w:hAnsiTheme="majorHAnsi" w:cstheme="majorBidi"/>
-      <w:color w:val="1F3763" w:themeColor="accent1" w:themeShade="7F"/>
-      <w:sz w:val="24"/>
-      <w:szCs w:val="24"/>
-    </w:rPr>
-  </w:style>
   <w:style w:type="character" w:default="1" w:styleId="Standardskriftforavsnitt">
     <w:name w:val="Default Paragraph Font"/>
     <w:uiPriority w:val="1"/>
@@ -2324,27 +2228,16 @@
       <w:szCs w:val="20"/>
     </w:rPr>
   </w:style>
-  <w:style w:type="paragraph" w:styleId="Revisjon">
-    <w:name w:val="Revision"/>
-    <w:hidden/>
+  <w:style w:type="character" w:styleId="Fulgthyperkobling">
+    <w:name w:val="FollowedHyperlink"/>
+    <w:basedOn w:val="Standardskriftforavsnitt"/>
     <w:uiPriority w:val="99"/>
     <w:semiHidden/>
-    <w:rsid w:val="00D1114E"/>
-    <w:pPr>
-      <w:spacing w:after="0" w:line="240" w:lineRule="auto"/>
-    </w:pPr>
-  </w:style>
-  <w:style w:type="character" w:customStyle="1" w:styleId="Overskrift3Tegn">
-    <w:name w:val="Overskrift 3 Tegn"/>
-    <w:basedOn w:val="Standardskriftforavsnitt"/>
-    <w:link w:val="Overskrift3"/>
-    <w:uiPriority w:val="9"/>
-    <w:rsid w:val="00100A4C"/>
+    <w:unhideWhenUsed/>
+    <w:rsid w:val="00992FE9"/>
     <w:rPr>
-      <w:rFonts w:asciiTheme="majorHAnsi" w:eastAsiaTheme="majorEastAsia" w:hAnsiTheme="majorHAnsi" w:cstheme="majorBidi"/>
-      <w:color w:val="1F3763" w:themeColor="accent1" w:themeShade="7F"/>
-      <w:sz w:val="24"/>
-      <w:szCs w:val="24"/>
+      <w:color w:val="954F72" w:themeColor="followedHyperlink"/>
+      <w:u w:val="single"/>
     </w:rPr>
   </w:style>
 </w:styles>
